--- a/Misc/Cover Letter.docx
+++ b/Misc/Cover Letter.docx
@@ -2,88 +2,18 @@
 <file path=word/document.xml><?xml version="1.0" encoding="utf-8"?>
 <w:document xmlns:wpc="http://schemas.microsoft.com/office/word/2010/wordprocessingCanvas" xmlns:cx="http://schemas.microsoft.com/office/drawing/2014/chartex" xmlns:cx1="http://schemas.microsoft.com/office/drawing/2015/9/8/chartex" xmlns:cx2="http://schemas.microsoft.com/office/drawing/2015/10/21/chartex" xmlns:cx3="http://schemas.microsoft.com/office/drawing/2016/5/9/chartex" xmlns:cx4="http://schemas.microsoft.com/office/drawing/2016/5/10/chartex" xmlns:cx5="http://schemas.microsoft.com/office/drawing/2016/5/11/chartex" xmlns:cx6="http://schemas.microsoft.com/office/drawing/2016/5/12/chartex" xmlns:cx7="http://schemas.microsoft.com/office/drawing/2016/5/13/chartex" xmlns:cx8="http://schemas.microsoft.com/office/drawing/2016/5/14/chartex" xmlns:mc="http://schemas.openxmlformats.org/markup-compatibility/2006" xmlns:aink="http://schemas.microsoft.com/office/drawing/2016/ink" xmlns:am3d="http://schemas.microsoft.com/office/drawing/2017/model3d" xmlns:o="urn:schemas-microsoft-com:office:office" xmlns:oel="http://schemas.microsoft.com/office/2019/extlst" xmlns:r="http://schemas.openxmlformats.org/officeDocument/2006/relationships" xmlns:m="http://schemas.openxmlformats.org/officeDocument/2006/math" xmlns:v="urn:schemas-microsoft-com:vml" xmlns:wp14="http://schemas.microsoft.com/office/word/2010/wordprocessingDrawing" xmlns:wp="http://schemas.openxmlformats.org/drawingml/2006/wordprocessingDrawing" xmlns:w10="urn:schemas-microsoft-com:office:word" xmlns:w="http://schemas.openxmlformats.org/wordprocessingml/2006/main" xmlns:w14="http://schemas.microsoft.com/office/word/2010/wordml" xmlns:w15="http://schemas.microsoft.com/office/word/2012/wordml" xmlns:w16cex="http://schemas.microsoft.com/office/word/2018/wordml/cex" xmlns:w16cid="http://schemas.microsoft.com/office/word/2016/wordml/cid" xmlns:w16="http://schemas.microsoft.com/office/word/2018/wordml" xmlns:w16du="http://schemas.microsoft.com/office/word/2023/wordml/word16du" xmlns:w16sdtdh="http://schemas.microsoft.com/office/word/2020/wordml/sdtdatahash" xmlns:w16se="http://schemas.microsoft.com/office/word/2015/wordml/symex" xmlns:wpg="http://schemas.microsoft.com/office/word/2010/wordprocessingGroup" xmlns:wpi="http://schemas.microsoft.com/office/word/2010/wordprocessingInk" xmlns:wne="http://schemas.microsoft.com/office/word/2006/wordml" xmlns:wps="http://schemas.microsoft.com/office/word/2010/wordprocessingShape" mc:Ignorable="w14 w15 w16se w16cid w16 w16cex w16sdtdh w16du wp14">
   <w:body>
-    <w:p>
-      <w:r>
-        <w:rPr>
-          <w:noProof/>
-        </w:rPr>
-        <mc:AlternateContent>
-          <mc:Choice Requires="wps">
-            <w:drawing>
-              <wp:anchor distT="0" distB="0" distL="114300" distR="114300" simplePos="0" relativeHeight="251443199" behindDoc="1" locked="0" layoutInCell="1" allowOverlap="1" wp14:anchorId="0FDCDFF0" wp14:editId="5010CD99">
-                <wp:simplePos x="0" y="0"/>
-                <wp:positionH relativeFrom="column">
-                  <wp:posOffset>-457200</wp:posOffset>
-                </wp:positionH>
-                <wp:positionV relativeFrom="paragraph">
-                  <wp:posOffset>2127885</wp:posOffset>
-                </wp:positionV>
-                <wp:extent cx="7205472" cy="7009130"/>
-                <wp:effectExtent l="0" t="0" r="0" b="1270"/>
-                <wp:wrapNone/>
-                <wp:docPr id="6" name="Rectangle 29">
-                  <a:extLst xmlns:a="http://schemas.openxmlformats.org/drawingml/2006/main">
-                    <a:ext uri="{C183D7F6-B498-43B3-948B-1728B52AA6E4}">
-                      <adec:decorative xmlns:adec="http://schemas.microsoft.com/office/drawing/2017/decorative" val="1"/>
-                    </a:ext>
-                  </a:extLst>
-                </wp:docPr>
-                <wp:cNvGraphicFramePr>
-                  <a:graphicFrameLocks xmlns:a="http://schemas.openxmlformats.org/drawingml/2006/main"/>
-                </wp:cNvGraphicFramePr>
-                <a:graphic xmlns:a="http://schemas.openxmlformats.org/drawingml/2006/main">
-                  <a:graphicData uri="http://schemas.microsoft.com/office/word/2010/wordprocessingShape">
-                    <wps:wsp>
-                      <wps:cNvSpPr>
-                        <a:spLocks/>
-                      </wps:cNvSpPr>
-                      <wps:spPr bwMode="auto">
-                        <a:xfrm>
-                          <a:off x="0" y="0"/>
-                          <a:ext cx="7205472" cy="7009130"/>
-                        </a:xfrm>
-                        <a:prstGeom prst="rect">
-                          <a:avLst/>
-                        </a:prstGeom>
-                        <a:solidFill>
-                          <a:schemeClr val="accent5"/>
-                        </a:solidFill>
-                        <a:ln>
-                          <a:noFill/>
-                        </a:ln>
-                      </wps:spPr>
-                      <wps:bodyPr rot="0" vert="horz" wrap="square" lIns="91440" tIns="45720" rIns="91440" bIns="45720" anchor="t" anchorCtr="0" upright="1">
-                        <a:noAutofit/>
-                      </wps:bodyPr>
-                    </wps:wsp>
-                  </a:graphicData>
-                </a:graphic>
-                <wp14:sizeRelH relativeFrom="margin">
-                  <wp14:pctWidth>0</wp14:pctWidth>
-                </wp14:sizeRelH>
-                <wp14:sizeRelV relativeFrom="margin">
-                  <wp14:pctHeight>0</wp14:pctHeight>
-                </wp14:sizeRelV>
-              </wp:anchor>
-            </w:drawing>
-          </mc:Choice>
-          <mc:Fallback>
-            <w:pict>
-              <v:rect w14:anchorId="6BDDAF6E" id="Rectangle 29" o:spid="_x0000_s1026" alt="&quot;&quot;" style="position:absolute;margin-left:-36pt;margin-top:167.55pt;width:567.35pt;height:551.9pt;z-index:-251873281;visibility:visible;mso-wrap-style:square;mso-width-percent:0;mso-height-percent:0;mso-wrap-distance-left:9pt;mso-wrap-distance-top:0;mso-wrap-distance-right:9pt;mso-wrap-distance-bottom:0;mso-position-horizontal:absolute;mso-position-horizontal-relative:text;mso-position-vertical:absolute;mso-position-vertical-relative:text;mso-width-percent:0;mso-height-percent:0;mso-width-relative:margin;mso-height-relative:margin;v-text-anchor:top" o:gfxdata="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" fillcolor="#e06742 [3208]" stroked="f"/>
-            </w:pict>
-          </mc:Fallback>
-        </mc:AlternateContent>
-      </w:r>
-    </w:p>
+    <w:p/>
     <w:tbl>
       <w:tblPr>
-        <w:tblW w:w="5000" w:type="pct"/>
+        <w:tblW w:w="5006" w:type="pct"/>
+        <w:tblLayout w:type="fixed"/>
         <w:tblLook w:val="0600" w:firstRow="0" w:lastRow="0" w:firstColumn="0" w:lastColumn="0" w:noHBand="1" w:noVBand="1"/>
       </w:tblPr>
       <w:tblGrid>
-        <w:gridCol w:w="6410"/>
-        <w:gridCol w:w="800"/>
-        <w:gridCol w:w="3576"/>
+        <w:gridCol w:w="10327"/>
+        <w:gridCol w:w="236"/>
+        <w:gridCol w:w="179"/>
+        <w:gridCol w:w="57"/>
       </w:tblGrid>
       <w:tr>
         <w:trPr>
@@ -91,34 +21,85 @@
         </w:trPr>
         <w:tc>
           <w:tcPr>
-            <w:tcW w:w="2964" w:type="pct"/>
+            <w:tcW w:w="4788" w:type="pct"/>
           </w:tcPr>
           <w:p>
             <w:pPr>
               <w:pStyle w:val="Title"/>
+              <w:rPr>
+                <w:color w:val="FFFFFF" w:themeColor="background1"/>
+              </w:rPr>
             </w:pPr>
             <w:r>
+              <w:rPr>
+                <w:color w:val="FFFFFF" w:themeColor="background1"/>
+              </w:rPr>
               <w:t>Lukas Hall</w:t>
             </w:r>
           </w:p>
           <w:p>
             <w:pPr>
               <w:pStyle w:val="Subtitle"/>
+              <w:rPr>
+                <w:color w:val="FFFFFF" w:themeColor="background1"/>
+              </w:rPr>
             </w:pPr>
             <w:r>
+              <w:rPr>
+                <w:color w:val="FFFFFF" w:themeColor="background1"/>
+              </w:rPr>
               <w:t>Software Developer</w:t>
+            </w:r>
+          </w:p>
+          <w:p>
+            <w:pPr>
+              <w:pStyle w:val="BodyContactInfo"/>
+              <w:ind w:left="0"/>
+              <w:rPr>
+                <w:color w:val="FFFFFF" w:themeColor="background1"/>
+              </w:rPr>
+            </w:pPr>
+          </w:p>
+          <w:p>
+            <w:pPr>
+              <w:pStyle w:val="BodyContactInfo"/>
+              <w:ind w:left="0"/>
+              <w:rPr>
+                <w:color w:val="FFFFFF" w:themeColor="background1"/>
+                <w:sz w:val="20"/>
+                <w:szCs w:val="18"/>
+              </w:rPr>
+            </w:pPr>
+            <w:r>
+              <w:rPr>
+                <w:color w:val="FFFFFF" w:themeColor="background1"/>
+                <w:sz w:val="20"/>
+                <w:szCs w:val="18"/>
+              </w:rPr>
+              <w:t xml:space="preserve">4289 N. Price Place, Meridian, Idaho 83646, (208)-841-9691 </w:t>
+            </w:r>
+          </w:p>
+          <w:p>
+            <w:r>
+              <w:rPr>
+                <w:color w:val="FFFFFF" w:themeColor="background1"/>
+                <w:sz w:val="20"/>
+                <w:szCs w:val="18"/>
+              </w:rPr>
+              <w:t>Hallsweb.lh@gmail.com</w:t>
             </w:r>
           </w:p>
         </w:tc>
         <w:tc>
           <w:tcPr>
-            <w:tcW w:w="415" w:type="pct"/>
+            <w:tcW w:w="109" w:type="pct"/>
           </w:tcPr>
           <w:p/>
         </w:tc>
         <w:tc>
           <w:tcPr>
-            <w:tcW w:w="1621" w:type="pct"/>
+            <w:tcW w:w="103" w:type="pct"/>
+            <w:gridSpan w:val="2"/>
             <w:vMerge w:val="restart"/>
             <w:vAlign w:val="bottom"/>
           </w:tcPr>
@@ -127,52 +108,16 @@
               <w:pStyle w:val="BodyContactInfo"/>
               <w:ind w:left="0"/>
             </w:pPr>
-            <w:r>
-              <w:t>4289 N. Price Place</w:t>
-            </w:r>
-            <w:r>
-              <w:t xml:space="preserve"> </w:t>
-            </w:r>
-          </w:p>
-          <w:p>
-            <w:pPr>
-              <w:pStyle w:val="BodyContactInfo"/>
-            </w:pPr>
-            <w:r>
-              <w:t>Meridian, Idaho 83646</w:t>
-            </w:r>
-            <w:r>
-              <w:t xml:space="preserve"> </w:t>
-            </w:r>
-          </w:p>
-          <w:p>
-            <w:pPr>
-              <w:pStyle w:val="BodyContactInfo"/>
-            </w:pPr>
-            <w:r>
-              <w:t>(208)-841-9691</w:t>
-            </w:r>
-            <w:r>
-              <w:t xml:space="preserve"> </w:t>
-            </w:r>
-          </w:p>
-          <w:p>
-            <w:pPr>
-              <w:pStyle w:val="BodyContactInfo"/>
-            </w:pPr>
-            <w:r>
-              <w:t>Hallsweb.lh@gmail.com</w:t>
-            </w:r>
           </w:p>
         </w:tc>
       </w:tr>
       <w:tr>
         <w:trPr>
-          <w:trHeight w:val="115"/>
+          <w:trHeight w:val="927"/>
         </w:trPr>
         <w:tc>
           <w:tcPr>
-            <w:tcW w:w="2964" w:type="pct"/>
+            <w:tcW w:w="4788" w:type="pct"/>
             <w:shd w:val="clear" w:color="auto" w:fill="auto"/>
             <w:tcMar>
               <w:left w:w="115" w:type="dxa"/>
@@ -196,154 +141,17 @@
               <mc:AlternateContent>
                 <mc:Choice Requires="wps">
                   <w:drawing>
-                    <wp:inline distT="0" distB="0" distL="0" distR="0" wp14:anchorId="1D7F8904" wp14:editId="40B81A2C">
-                      <wp:extent cx="3867912" cy="0"/>
-                      <wp:effectExtent l="0" t="19050" r="56515" b="38100"/>
-                      <wp:docPr id="10" name="Line 25">
-                        <a:extLst xmlns:a="http://schemas.openxmlformats.org/drawingml/2006/main">
-                          <a:ext uri="{C183D7F6-B498-43B3-948B-1728B52AA6E4}">
-                            <adec:decorative xmlns:adec="http://schemas.microsoft.com/office/drawing/2017/decorative" val="1"/>
-                          </a:ext>
-                        </a:extLst>
-                      </wp:docPr>
-                      <wp:cNvGraphicFramePr>
-                        <a:graphicFrameLocks xmlns:a="http://schemas.openxmlformats.org/drawingml/2006/main"/>
-                      </wp:cNvGraphicFramePr>
-                      <a:graphic xmlns:a="http://schemas.openxmlformats.org/drawingml/2006/main">
-                        <a:graphicData uri="http://schemas.microsoft.com/office/word/2010/wordprocessingShape">
-                          <wps:wsp>
-                            <wps:cNvCnPr>
-                              <a:cxnSpLocks/>
-                            </wps:cNvCnPr>
-                            <wps:spPr bwMode="auto">
-                              <a:xfrm>
-                                <a:off x="0" y="0"/>
-                                <a:ext cx="3867912" cy="0"/>
-                              </a:xfrm>
-                              <a:prstGeom prst="line">
-                                <a:avLst/>
-                              </a:prstGeom>
-                              <a:noFill/>
-                              <a:ln w="63500">
-                                <a:solidFill>
-                                  <a:srgbClr val="231F20"/>
-                                </a:solidFill>
-                                <a:prstDash val="solid"/>
-                                <a:round/>
-                                <a:headEnd/>
-                                <a:tailEnd/>
-                              </a:ln>
-                              <a:extLst>
-                                <a:ext uri="{909E8E84-426E-40DD-AFC4-6F175D3DCCD1}">
-                                  <a14:hiddenFill xmlns:a14="http://schemas.microsoft.com/office/drawing/2010/main">
-                                    <a:noFill/>
-                                  </a14:hiddenFill>
-                                </a:ext>
-                              </a:extLst>
-                            </wps:spPr>
-                            <wps:bodyPr/>
-                          </wps:wsp>
-                        </a:graphicData>
-                      </a:graphic>
-                    </wp:inline>
-                  </w:drawing>
-                </mc:Choice>
-                <mc:Fallback>
-                  <w:pict>
-                    <v:line w14:anchorId="1168C534" id="Line 25" o:spid="_x0000_s1026" alt="&quot;&quot;" style="visibility:visible;mso-wrap-style:square;mso-left-percent:-10001;mso-top-percent:-10001;mso-position-horizontal:absolute;mso-position-horizontal-relative:char;mso-position-vertical:absolute;mso-position-vertical-relative:line;mso-left-percent:-10001;mso-top-percent:-10001" from="0,0" to="304.55pt,0" o:gfxdata="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" strokecolor="#231f20" strokeweight="5pt">
-                      <o:lock v:ext="edit" shapetype="f"/>
-                      <w10:anchorlock/>
-                    </v:line>
-                  </w:pict>
-                </mc:Fallback>
-              </mc:AlternateContent>
-            </w:r>
-          </w:p>
-        </w:tc>
-        <w:tc>
-          <w:tcPr>
-            <w:tcW w:w="415" w:type="pct"/>
-            <w:shd w:val="clear" w:color="auto" w:fill="auto"/>
-          </w:tcPr>
-          <w:p>
-            <w:pPr>
-              <w:spacing w:line="240" w:lineRule="auto"/>
-              <w:rPr>
-                <w:sz w:val="8"/>
-                <w:szCs w:val="8"/>
-              </w:rPr>
-            </w:pPr>
-          </w:p>
-        </w:tc>
-        <w:tc>
-          <w:tcPr>
-            <w:tcW w:w="1621" w:type="pct"/>
-            <w:vMerge/>
-            <w:shd w:val="clear" w:color="auto" w:fill="auto"/>
-          </w:tcPr>
-          <w:p>
-            <w:pPr>
-              <w:spacing w:line="240" w:lineRule="auto"/>
-              <w:rPr>
-                <w:sz w:val="8"/>
-                <w:szCs w:val="8"/>
-              </w:rPr>
-            </w:pPr>
-          </w:p>
-        </w:tc>
-      </w:tr>
-      <w:tr>
-        <w:trPr>
-          <w:trHeight w:val="2448"/>
-        </w:trPr>
-        <w:tc>
-          <w:tcPr>
-            <w:tcW w:w="2964" w:type="pct"/>
-          </w:tcPr>
-          <w:p/>
-        </w:tc>
-        <w:tc>
-          <w:tcPr>
-            <w:tcW w:w="415" w:type="pct"/>
-          </w:tcPr>
-          <w:p/>
-        </w:tc>
-        <w:tc>
-          <w:tcPr>
-            <w:tcW w:w="1621" w:type="pct"/>
-          </w:tcPr>
-          <w:p/>
-        </w:tc>
-      </w:tr>
-      <w:bookmarkStart w:id="0" w:name="_Hlk41255654"/>
-      <w:tr>
-        <w:trPr>
-          <w:trHeight w:val="144"/>
-        </w:trPr>
-        <w:tc>
-          <w:tcPr>
-            <w:tcW w:w="2964" w:type="pct"/>
-          </w:tcPr>
-          <w:p>
-            <w:pPr>
-              <w:spacing w:line="240" w:lineRule="auto"/>
-              <w:rPr>
-                <w:sz w:val="10"/>
-                <w:szCs w:val="10"/>
-              </w:rPr>
-            </w:pPr>
-            <w:r>
-              <w:rPr>
-                <w:noProof/>
-                <w:sz w:val="10"/>
-                <w:szCs w:val="10"/>
-              </w:rPr>
-              <mc:AlternateContent>
-                <mc:Choice Requires="wps">
-                  <w:drawing>
-                    <wp:inline distT="0" distB="0" distL="0" distR="0" wp14:anchorId="71D0DAE7" wp14:editId="746AD6B6">
-                      <wp:extent cx="3871686" cy="0"/>
-                      <wp:effectExtent l="0" t="19050" r="33655" b="19050"/>
+                    <wp:anchor distT="0" distB="0" distL="114300" distR="114300" simplePos="0" relativeHeight="251658240" behindDoc="0" locked="0" layoutInCell="1" allowOverlap="1" wp14:anchorId="71D0DAE7" wp14:editId="758EAF7C">
+                      <wp:simplePos x="0" y="0"/>
+                      <wp:positionH relativeFrom="column">
+                        <wp:posOffset>-53975</wp:posOffset>
+                      </wp:positionH>
+                      <wp:positionV relativeFrom="paragraph">
+                        <wp:posOffset>371202</wp:posOffset>
+                      </wp:positionV>
+                      <wp:extent cx="6858000" cy="19050"/>
+                      <wp:effectExtent l="19050" t="19050" r="19050" b="19050"/>
+                      <wp:wrapSquare wrapText="bothSides"/>
                       <wp:docPr id="1" name="Line 28">
                         <a:extLst xmlns:a="http://schemas.openxmlformats.org/drawingml/2006/main">
                           <a:ext uri="{C183D7F6-B498-43B3-948B-1728B52AA6E4}">
@@ -363,7 +171,7 @@
                             <wps:spPr bwMode="auto">
                               <a:xfrm>
                                 <a:off x="0" y="0"/>
-                                <a:ext cx="3871686" cy="0"/>
+                                <a:ext cx="6858000" cy="19050"/>
                               </a:xfrm>
                               <a:prstGeom prst="line">
                                 <a:avLst/>
@@ -390,14 +198,14 @@
                           </wps:wsp>
                         </a:graphicData>
                       </a:graphic>
-                    </wp:inline>
+                    </wp:anchor>
                   </w:drawing>
                 </mc:Choice>
                 <mc:Fallback>
                   <w:pict>
-                    <v:line w14:anchorId="28F937CC" id="Line 28" o:spid="_x0000_s1026" alt="&quot;&quot;" style="visibility:visible;mso-wrap-style:square;mso-left-percent:-10001;mso-top-percent:-10001;mso-position-horizontal:absolute;mso-position-horizontal-relative:char;mso-position-vertical:absolute;mso-position-vertical-relative:line;mso-left-percent:-10001;mso-top-percent:-10001" from="0,0" to="304.85pt,0" o:gfxdata="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" strokecolor="#231f20" strokeweight="2.5pt">
+                    <v:line w14:anchorId="3DC5F6A4" id="Line 28" o:spid="_x0000_s1026" alt="&quot;&quot;" style="position:absolute;z-index:251658240;visibility:visible;mso-wrap-style:square;mso-wrap-distance-left:9pt;mso-wrap-distance-top:0;mso-wrap-distance-right:9pt;mso-wrap-distance-bottom:0;mso-position-horizontal:absolute;mso-position-horizontal-relative:text;mso-position-vertical:absolute;mso-position-vertical-relative:text" from="-4.25pt,29.25pt" to="535.75pt,30.75pt" o:gfxdata="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" strokecolor="#231f20" strokeweight="2.5pt">
                       <o:lock v:ext="edit" shapetype="f"/>
-                      <w10:anchorlock/>
+                      <w10:wrap type="square"/>
                     </v:line>
                   </w:pict>
                 </mc:Fallback>
@@ -407,7 +215,8 @@
         </w:tc>
         <w:tc>
           <w:tcPr>
-            <w:tcW w:w="415" w:type="pct"/>
+            <w:tcW w:w="109" w:type="pct"/>
+            <w:shd w:val="clear" w:color="auto" w:fill="auto"/>
           </w:tcPr>
           <w:p>
             <w:pPr>
@@ -421,7 +230,10 @@
         </w:tc>
         <w:tc>
           <w:tcPr>
-            <w:tcW w:w="1621" w:type="pct"/>
+            <w:tcW w:w="103" w:type="pct"/>
+            <w:gridSpan w:val="2"/>
+            <w:vMerge/>
+            <w:shd w:val="clear" w:color="auto" w:fill="auto"/>
           </w:tcPr>
           <w:p>
             <w:pPr>
@@ -431,19 +243,110 @@
                 <w:szCs w:val="8"/>
               </w:rPr>
             </w:pPr>
+          </w:p>
+        </w:tc>
+      </w:tr>
+      <w:tr>
+        <w:trPr>
+          <w:trHeight w:val="144"/>
+        </w:trPr>
+        <w:tc>
+          <w:tcPr>
+            <w:tcW w:w="4788" w:type="pct"/>
+          </w:tcPr>
+          <w:p>
+            <w:pPr>
+              <w:spacing w:line="240" w:lineRule="auto"/>
+              <w:rPr>
+                <w:sz w:val="10"/>
+                <w:szCs w:val="10"/>
+              </w:rPr>
+            </w:pPr>
+            <w:bookmarkStart w:id="0" w:name="_Hlk41255654"/>
+          </w:p>
+        </w:tc>
+        <w:tc>
+          <w:tcPr>
+            <w:tcW w:w="109" w:type="pct"/>
+          </w:tcPr>
+          <w:p>
+            <w:pPr>
+              <w:spacing w:line="240" w:lineRule="auto"/>
+              <w:rPr>
+                <w:sz w:val="8"/>
+                <w:szCs w:val="8"/>
+              </w:rPr>
+            </w:pPr>
+          </w:p>
+        </w:tc>
+        <w:tc>
+          <w:tcPr>
+            <w:tcW w:w="103" w:type="pct"/>
+            <w:gridSpan w:val="2"/>
+          </w:tcPr>
+          <w:p>
+            <w:pPr>
+              <w:spacing w:line="240" w:lineRule="auto"/>
+              <w:rPr>
+                <w:sz w:val="8"/>
+                <w:szCs w:val="8"/>
+              </w:rPr>
+            </w:pPr>
+          </w:p>
+        </w:tc>
+      </w:tr>
+      <w:bookmarkEnd w:id="0"/>
+      <w:tr>
+        <w:trPr>
+          <w:gridAfter w:val="1"/>
+          <w:wAfter w:w="25" w:type="pct"/>
+        </w:trPr>
+        <w:tc>
+          <w:tcPr>
+            <w:tcW w:w="4975" w:type="pct"/>
+            <w:gridSpan w:val="3"/>
+          </w:tcPr>
+          <w:p/>
+        </w:tc>
+      </w:tr>
+      <w:tr>
+        <w:trPr>
+          <w:gridAfter w:val="1"/>
+          <w:wAfter w:w="25" w:type="pct"/>
+        </w:trPr>
+        <w:tc>
+          <w:tcPr>
+            <w:tcW w:w="4975" w:type="pct"/>
+            <w:gridSpan w:val="3"/>
+          </w:tcPr>
+          <w:p>
+            <w:pPr>
+              <w:rPr>
+                <w:sz w:val="22"/>
+                <w:szCs w:val="22"/>
+              </w:rPr>
+            </w:pPr>
             <w:r>
               <w:rPr>
                 <w:noProof/>
-                <w:sz w:val="10"/>
-                <w:szCs w:val="10"/>
+                <w:sz w:val="20"/>
+                <w:szCs w:val="18"/>
               </w:rPr>
               <mc:AlternateContent>
                 <mc:Choice Requires="wps">
                   <w:drawing>
-                    <wp:inline distT="0" distB="0" distL="0" distR="0" wp14:anchorId="41BBFBA1" wp14:editId="63B11E89">
-                      <wp:extent cx="2103120" cy="0"/>
-                      <wp:effectExtent l="0" t="19050" r="30480" b="19050"/>
-                      <wp:docPr id="18" name="Line 28">
+                    <wp:anchor distT="0" distB="0" distL="114300" distR="114300" simplePos="0" relativeHeight="251443199" behindDoc="1" locked="0" layoutInCell="1" allowOverlap="1" wp14:anchorId="0FDCDFF0" wp14:editId="4E0076E4">
+                      <wp:simplePos x="0" y="0"/>
+                      <wp:positionH relativeFrom="column">
+                        <wp:posOffset>-316230</wp:posOffset>
+                      </wp:positionH>
+                      <wp:positionV relativeFrom="page">
+                        <wp:posOffset>-2271395</wp:posOffset>
+                      </wp:positionV>
+                      <wp:extent cx="7229475" cy="1466850"/>
+                      <wp:effectExtent l="0" t="0" r="9525" b="0"/>
+                      <wp:wrapNone/>
+                      <wp:docPr id="6" name="Rectangle 29">
                         <a:extLst xmlns:a="http://schemas.openxmlformats.org/drawingml/2006/main">
                           <a:ext uri="{C183D7F6-B498-43B3-948B-1728B52AA6E4}">
                             <adec:decorative xmlns:adec="http://schemas.microsoft.com/office/drawing/2017/decorative" val="1"/>
@@ -456,193 +359,188 @@
                       <a:graphic xmlns:a="http://schemas.openxmlformats.org/drawingml/2006/main">
                         <a:graphicData uri="http://schemas.microsoft.com/office/word/2010/wordprocessingShape">
                           <wps:wsp>
-                            <wps:cNvCnPr>
-                              <a:cxnSpLocks/>
-                            </wps:cNvCnPr>
+                            <wps:cNvSpPr>
+                              <a:spLocks/>
+                            </wps:cNvSpPr>
                             <wps:spPr bwMode="auto">
                               <a:xfrm>
                                 <a:off x="0" y="0"/>
-                                <a:ext cx="2103120" cy="0"/>
+                                <a:ext cx="7229475" cy="1466850"/>
                               </a:xfrm>
-                              <a:prstGeom prst="line">
+                              <a:prstGeom prst="rect">
                                 <a:avLst/>
                               </a:prstGeom>
-                              <a:noFill/>
-                              <a:ln w="31750">
-                                <a:solidFill>
-                                  <a:srgbClr val="231F20"/>
-                                </a:solidFill>
-                                <a:prstDash val="solid"/>
-                                <a:round/>
-                                <a:headEnd/>
-                                <a:tailEnd/>
+                              <a:solidFill>
+                                <a:srgbClr val="D84444"/>
+                              </a:solidFill>
+                              <a:ln>
+                                <a:noFill/>
                               </a:ln>
-                              <a:extLst>
-                                <a:ext uri="{909E8E84-426E-40DD-AFC4-6F175D3DCCD1}">
-                                  <a14:hiddenFill xmlns:a14="http://schemas.microsoft.com/office/drawing/2010/main">
-                                    <a:noFill/>
-                                  </a14:hiddenFill>
-                                </a:ext>
-                              </a:extLst>
                             </wps:spPr>
-                            <wps:bodyPr/>
+                            <wps:bodyPr rot="0" vert="horz" wrap="square" lIns="91440" tIns="45720" rIns="91440" bIns="45720" anchor="t" anchorCtr="0" upright="1">
+                              <a:noAutofit/>
+                            </wps:bodyPr>
                           </wps:wsp>
                         </a:graphicData>
                       </a:graphic>
-                    </wp:inline>
+                      <wp14:sizeRelH relativeFrom="margin">
+                        <wp14:pctWidth>0</wp14:pctWidth>
+                      </wp14:sizeRelH>
+                      <wp14:sizeRelV relativeFrom="margin">
+                        <wp14:pctHeight>0</wp14:pctHeight>
+                      </wp14:sizeRelV>
+                    </wp:anchor>
                   </w:drawing>
                 </mc:Choice>
                 <mc:Fallback>
                   <w:pict>
-                    <v:line w14:anchorId="5CE7043E" id="Line 28" o:spid="_x0000_s1026" alt="&quot;&quot;" style="visibility:visible;mso-wrap-style:square;mso-left-percent:-10001;mso-top-percent:-10001;mso-position-horizontal:absolute;mso-position-horizontal-relative:char;mso-position-vertical:absolute;mso-position-vertical-relative:line;mso-left-percent:-10001;mso-top-percent:-10001" from="0,0" to="165.6pt,0" o:gfxdata="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" strokecolor="#231f20" strokeweight="2.5pt">
-                      <o:lock v:ext="edit" shapetype="f"/>
-                      <w10:anchorlock/>
-                    </v:line>
+                    <v:rect w14:anchorId="4DB7FE57" id="Rectangle 29" o:spid="_x0000_s1026" alt="&quot;&quot;" style="position:absolute;margin-left:-24.9pt;margin-top:-178.85pt;width:569.25pt;height:115.5pt;z-index:-251873281;visibility:visible;mso-wrap-style:square;mso-width-percent:0;mso-height-percent:0;mso-wrap-distance-left:9pt;mso-wrap-distance-top:0;mso-wrap-distance-right:9pt;mso-wrap-distance-bottom:0;mso-position-horizontal:absolute;mso-position-horizontal-relative:text;mso-position-vertical:absolute;mso-position-vertical-relative:page;mso-width-percent:0;mso-height-percent:0;mso-width-relative:margin;mso-height-relative:margin;v-text-anchor:top" o:gfxdata="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" fillcolor="#d84444" stroked="f">
+                      <w10:wrap anchory="page"/>
+                    </v:rect>
                   </w:pict>
                 </mc:Fallback>
               </mc:AlternateContent>
             </w:r>
-          </w:p>
-        </w:tc>
-      </w:tr>
-      <w:bookmarkEnd w:id="0"/>
-      <w:tr>
-        <w:tc>
-          <w:tcPr>
-            <w:tcW w:w="2964" w:type="pct"/>
-          </w:tcPr>
-          <w:p/>
-        </w:tc>
-        <w:tc>
-          <w:tcPr>
-            <w:tcW w:w="415" w:type="pct"/>
-          </w:tcPr>
-          <w:p/>
-        </w:tc>
-        <w:tc>
-          <w:tcPr>
-            <w:tcW w:w="1621" w:type="pct"/>
-          </w:tcPr>
-          <w:p/>
-        </w:tc>
-      </w:tr>
-      <w:tr>
-        <w:tc>
-          <w:tcPr>
-            <w:tcW w:w="2964" w:type="pct"/>
-          </w:tcPr>
-          <w:p>
             <w:r>
-              <w:t>Dear GIMM Works</w:t>
-            </w:r>
-            <w:r>
-              <w:t xml:space="preserve"> Team</w:t>
-            </w:r>
-            <w:r>
-              <w:t>,</w:t>
-            </w:r>
-          </w:p>
-          <w:p/>
-          <w:p>
-            <w:r>
-              <w:t xml:space="preserve">I’m </w:t>
-            </w:r>
-            <w:r>
-              <w:t>excited</w:t>
-            </w:r>
-            <w:r>
-              <w:t xml:space="preserve"> </w:t>
-            </w:r>
-            <w:r>
-              <w:t xml:space="preserve">to be given the opportunity to work with </w:t>
-            </w:r>
-            <w:r>
-              <w:t>GIMM Works</w:t>
-            </w:r>
-            <w:r>
-              <w:t>. I’ve been unity and game developing for the last 6 years with extracurriculars, competitions, and getting into the GIMM program to develop those skills. This opportunity seems like a perfect fit</w:t>
-            </w:r>
-            <w:r>
-              <w:t>.</w:t>
-            </w:r>
-          </w:p>
-          <w:p/>
-          <w:p>
-            <w:r>
-              <w:t>The competitions that I took part in were for the career and technical education organization SkillsUSA in the interactive application and video game development competition at my local high school. Both times I competed I won Silver, judged against a national standard.</w:t>
-            </w:r>
-            <w:r>
-              <w:t xml:space="preserve"> </w:t>
-            </w:r>
-          </w:p>
-          <w:p/>
-          <w:p>
-            <w:r>
-              <w:t xml:space="preserve">The game I worked on for </w:t>
-            </w:r>
-            <w:r>
-              <w:t>my</w:t>
-            </w:r>
-            <w:r>
-              <w:t xml:space="preserve"> senior project </w:t>
-            </w:r>
-            <w:r>
-              <w:t>is</w:t>
-            </w:r>
-            <w:r>
-              <w:t xml:space="preserve"> called Star Saber. During the production of Star Saber I:</w:t>
+              <w:rPr>
+                <w:sz w:val="22"/>
+                <w:szCs w:val="22"/>
+              </w:rPr>
+              <w:t>Dear GIMM Works Team,</w:t>
             </w:r>
           </w:p>
           <w:p>
             <w:pPr>
-              <w:pStyle w:val="ListParagraph"/>
-              <w:numPr>
-                <w:ilvl w:val="0"/>
-                <w:numId w:val="8"/>
-              </w:numPr>
+              <w:rPr>
+                <w:sz w:val="22"/>
+                <w:szCs w:val="22"/>
+              </w:rPr>
+            </w:pPr>
+          </w:p>
+          <w:p>
+            <w:pPr>
+              <w:rPr>
+                <w:sz w:val="22"/>
+                <w:szCs w:val="22"/>
+              </w:rPr>
             </w:pPr>
             <w:r>
-              <w:t>Collaborated with artists for U.I. and enemy art integration.</w:t>
+              <w:rPr>
+                <w:sz w:val="22"/>
+                <w:szCs w:val="22"/>
+              </w:rPr>
+              <w:t>I saw the post about applying to work for GIMM Works as a Unity developer or Full Stack developer. I’ve been working with the unity engine and game developing for the last 6 years with extracurriculars, competitions, and getting into the GIMM program to develop those skills like C#, Maya, and general object-oriented programming. As well as web development, for the last 6 years both in classes and in an internship using things like React, bootstrap, JavaScript, and C#. This opportunity seems like a perfect fit based on my previous experiences.</w:t>
             </w:r>
           </w:p>
           <w:p>
             <w:pPr>
-              <w:pStyle w:val="ListParagraph"/>
-              <w:numPr>
-                <w:ilvl w:val="0"/>
-                <w:numId w:val="8"/>
-              </w:numPr>
+              <w:rPr>
+                <w:sz w:val="22"/>
+                <w:szCs w:val="22"/>
+              </w:rPr>
+            </w:pPr>
+          </w:p>
+          <w:p>
+            <w:pPr>
+              <w:rPr>
+                <w:sz w:val="22"/>
+                <w:szCs w:val="22"/>
+              </w:rPr>
             </w:pPr>
             <w:r>
-              <w:t>Worked with another programmer to divide the project evenly.</w:t>
+              <w:rPr>
+                <w:sz w:val="22"/>
+                <w:szCs w:val="22"/>
+              </w:rPr>
+              <w:t>The competitions that I took part in were for the career and technical education organization SkillsUSA in the interactive application and video game development competition at my local high school. Both times I competed I won Silver, judged against a national standard. In competing I would ideate with my partner for each project and come up with a game design document and then we would split up work on mechanics (working in unity with C#) or asset building (generally Maya or an Adobe product).</w:t>
             </w:r>
           </w:p>
           <w:p>
             <w:pPr>
-              <w:pStyle w:val="ListParagraph"/>
-              <w:numPr>
-                <w:ilvl w:val="0"/>
-                <w:numId w:val="8"/>
-              </w:numPr>
+              <w:rPr>
+                <w:sz w:val="22"/>
+                <w:szCs w:val="22"/>
+              </w:rPr>
+            </w:pPr>
+          </w:p>
+          <w:p>
+            <w:pPr>
+              <w:rPr>
+                <w:sz w:val="22"/>
+                <w:szCs w:val="22"/>
+              </w:rPr>
             </w:pPr>
             <w:r>
-              <w:t>Delivered a working product to my</w:t>
+              <w:rPr>
+                <w:sz w:val="22"/>
+                <w:szCs w:val="22"/>
+              </w:rPr>
+              <w:t xml:space="preserve">The game I worked on for my senior project is called Star Saber. Star saber is a classic arcade game inspired by games like Space Invaders and Galaga. During the production of Star Saber, I collaborated with artists for </w:t>
             </w:r>
+            <w:proofErr w:type="gramStart"/>
             <w:r>
-              <w:t xml:space="preserve"> teacher for the capstone project</w:t>
+              <w:rPr>
+                <w:sz w:val="22"/>
+                <w:szCs w:val="22"/>
+              </w:rPr>
+              <w:t>U.</w:t>
             </w:r>
+            <w:proofErr w:type="gramEnd"/>
             <w:r>
-              <w:br/>
+              <w:rPr>
+                <w:sz w:val="22"/>
+                <w:szCs w:val="22"/>
+              </w:rPr>
+              <w:t>I. and enemy art integration such as an enemy that spins and a boss enemy. I worked with another programmer to divide the project evenly, while I worked on power ups, they worked on fixing enemy code. We delivered a final working project to my teacher and received a good grade.</w:t>
             </w:r>
           </w:p>
-          <w:p/>
-          <w:p/>
           <w:p>
+            <w:pPr>
+              <w:rPr>
+                <w:sz w:val="22"/>
+                <w:szCs w:val="22"/>
+              </w:rPr>
+            </w:pPr>
+          </w:p>
+          <w:p>
+            <w:pPr>
+              <w:rPr>
+                <w:sz w:val="22"/>
+                <w:szCs w:val="22"/>
+              </w:rPr>
+            </w:pPr>
+            <w:r>
+              <w:rPr>
+                <w:sz w:val="22"/>
+                <w:szCs w:val="22"/>
+              </w:rPr>
+              <w:t>I greatly appreciate the opportunity to work either as a Unity developer or Full stack developer. Thank you for your time and consideration and I hope to hear from you soon!</w:t>
+            </w:r>
+          </w:p>
+          <w:p>
+            <w:pPr>
+              <w:rPr>
+                <w:sz w:val="22"/>
+                <w:szCs w:val="22"/>
+              </w:rPr>
+            </w:pPr>
+          </w:p>
+          <w:p>
+            <w:pPr>
+              <w:rPr>
+                <w:sz w:val="22"/>
+                <w:szCs w:val="22"/>
+              </w:rPr>
+            </w:pPr>
             <w:sdt>
               <w:sdtPr>
+                <w:rPr>
+                  <w:sz w:val="22"/>
+                  <w:szCs w:val="22"/>
+                </w:rPr>
                 <w:id w:val="131376155"/>
                 <w:placeholder>
-                  <w:docPart w:val="D7BEAEE9A3CA43DAA17E91CA36679574"/>
+                  <w:docPart w:val="839F82F761D240CFBF4F8A49B73FAC70"/>
                 </w:placeholder>
                 <w:temporary/>
                 <w:showingPlcHdr/>
@@ -650,58 +548,28 @@
               </w:sdtPr>
               <w:sdtContent>
                 <w:r>
+                  <w:rPr>
+                    <w:sz w:val="22"/>
+                    <w:szCs w:val="22"/>
+                  </w:rPr>
                   <w:t>Sincerely,</w:t>
                 </w:r>
               </w:sdtContent>
             </w:sdt>
           </w:p>
           <w:p>
-            <w:r>
-              <w:t>Lukas Hall</w:t>
-            </w:r>
-          </w:p>
-        </w:tc>
-        <w:tc>
-          <w:tcPr>
-            <w:tcW w:w="415" w:type="pct"/>
-          </w:tcPr>
-          <w:p/>
-        </w:tc>
-        <w:tc>
-          <w:tcPr>
-            <w:tcW w:w="1621" w:type="pct"/>
-          </w:tcPr>
-          <w:p>
             <w:pPr>
-              <w:pStyle w:val="BodyContactInfo"/>
+              <w:rPr>
+                <w:sz w:val="20"/>
+                <w:szCs w:val="20"/>
+              </w:rPr>
             </w:pPr>
             <w:r>
-              <w:t>GIMM Works Team</w:t>
-            </w:r>
-            <w:r>
-              <w:t xml:space="preserve"> </w:t>
-            </w:r>
-          </w:p>
-          <w:p>
-            <w:pPr>
-              <w:pStyle w:val="BodyContactInfo"/>
-            </w:pPr>
-            <w:r>
-              <w:t>1</w:t>
-            </w:r>
-            <w:r>
-              <w:t>865 W Cesar Chavez Ln</w:t>
-            </w:r>
-          </w:p>
-          <w:p>
-            <w:pPr>
-              <w:pStyle w:val="BodyContactInfo"/>
-            </w:pPr>
-            <w:r>
-              <w:t>Boise, ID 83725</w:t>
-            </w:r>
-            <w:r>
-              <w:t xml:space="preserve"> </w:t>
+              <w:rPr>
+                <w:sz w:val="22"/>
+                <w:szCs w:val="22"/>
+              </w:rPr>
+              <w:t>Lukas Hall</w:t>
             </w:r>
           </w:p>
         </w:tc>
@@ -2563,7 +2431,7 @@
   <w:docParts>
     <w:docPart>
       <w:docPartPr>
-        <w:name w:val="D7BEAEE9A3CA43DAA17E91CA36679574"/>
+        <w:name w:val="839F82F761D240CFBF4F8A49B73FAC70"/>
         <w:category>
           <w:name w:val="General"/>
           <w:gallery w:val="placeholder"/>
@@ -2574,12 +2442,12 @@
         <w:behaviors>
           <w:behavior w:val="content"/>
         </w:behaviors>
-        <w:guid w:val="{11F5768B-710B-4B03-A8EB-86ABF3359BE5}"/>
+        <w:guid w:val="{07B85F2B-9DBE-4746-BF26-6FF4A60B73D9}"/>
       </w:docPartPr>
       <w:docPartBody>
         <w:p>
           <w:pPr>
-            <w:pStyle w:val="D7BEAEE9A3CA43DAA17E91CA36679574"/>
+            <w:pStyle w:val="839F82F761D240CFBF4F8A49B73FAC70"/>
           </w:pPr>
           <w:r>
             <w:t>Sincerely,</w:t>
@@ -2667,8 +2535,14 @@
   <w:rsids>
     <w:rsidRoot w:val="00A47834"/>
     <w:rsid w:val="004E62AB"/>
+    <w:rsid w:val="005B2ABC"/>
     <w:rsid w:val="00A47834"/>
+    <w:rsid w:val="00A976A2"/>
+    <w:rsid w:val="00B73587"/>
     <w:rsid w:val="00C43186"/>
+    <w:rsid w:val="00CF7152"/>
+    <w:rsid w:val="00DE7555"/>
+    <w:rsid w:val="00E23543"/>
   </w:rsids>
   <m:mathPr>
     <m:mathFont m:val="Cambria Math"/>
@@ -3119,131 +2993,9 @@
     <w:semiHidden/>
     <w:unhideWhenUsed/>
   </w:style>
-  <w:style w:type="paragraph" w:customStyle="1" w:styleId="BC2C77898FD847C9AA5FF3EEBD8B875F">
-    <w:name w:val="BC2C77898FD847C9AA5FF3EEBD8B875F"/>
-  </w:style>
-  <w:style w:type="paragraph" w:customStyle="1" w:styleId="AE0DF4ECCAEB4DAF9437F608D61D1608">
-    <w:name w:val="AE0DF4ECCAEB4DAF9437F608D61D1608"/>
-  </w:style>
-  <w:style w:type="paragraph" w:customStyle="1" w:styleId="72D38DF908794C11ACCEA7C9F480A1BC">
-    <w:name w:val="72D38DF908794C11ACCEA7C9F480A1BC"/>
-  </w:style>
-  <w:style w:type="paragraph" w:customStyle="1" w:styleId="895EC9D03C8146F18A789491CD916C9E">
-    <w:name w:val="895EC9D03C8146F18A789491CD916C9E"/>
-  </w:style>
-  <w:style w:type="paragraph" w:customStyle="1" w:styleId="CD5BD944C61142E393B0A1D50403E2C5">
-    <w:name w:val="CD5BD944C61142E393B0A1D50403E2C5"/>
-  </w:style>
-  <w:style w:type="paragraph" w:customStyle="1" w:styleId="F317FC003FF547D9AF506345122E707F">
-    <w:name w:val="F317FC003FF547D9AF506345122E707F"/>
-  </w:style>
-  <w:style w:type="paragraph" w:customStyle="1" w:styleId="CB2380CA57F841EF8BEC46446C034A85">
-    <w:name w:val="CB2380CA57F841EF8BEC46446C034A85"/>
-  </w:style>
-  <w:style w:type="paragraph" w:customStyle="1" w:styleId="D7BEAEE9A3CA43DAA17E91CA36679574">
-    <w:name w:val="D7BEAEE9A3CA43DAA17E91CA36679574"/>
-  </w:style>
-  <w:style w:type="paragraph" w:customStyle="1" w:styleId="12AC99C8534E4657A2FC93BFC0BB7A01">
-    <w:name w:val="12AC99C8534E4657A2FC93BFC0BB7A01"/>
-  </w:style>
-  <w:style w:type="paragraph" w:customStyle="1" w:styleId="9A62E4F046F64ECA928F771B62F4E268">
-    <w:name w:val="9A62E4F046F64ECA928F771B62F4E268"/>
-  </w:style>
-  <w:style w:type="paragraph" w:customStyle="1" w:styleId="B6980DC4CBB34F1B8EBE5A7FD82475A5">
-    <w:name w:val="B6980DC4CBB34F1B8EBE5A7FD82475A5"/>
-  </w:style>
-  <w:style w:type="paragraph" w:customStyle="1" w:styleId="238231F888894106BC3CF249F878E5F1">
-    <w:name w:val="238231F888894106BC3CF249F878E5F1"/>
-  </w:style>
-  <w:style w:type="paragraph" w:customStyle="1" w:styleId="D994D35B29EF49E5A10F267DAFA41819">
-    <w:name w:val="D994D35B29EF49E5A10F267DAFA41819"/>
-  </w:style>
-  <w:style w:type="paragraph" w:customStyle="1" w:styleId="4696FB92FF9D4C2EA524404889EACB87">
-    <w:name w:val="4696FB92FF9D4C2EA524404889EACB87"/>
-  </w:style>
-  <w:style w:type="paragraph" w:customStyle="1" w:styleId="C8E75C87BE554C32BC29ED69F1874D8C">
-    <w:name w:val="C8E75C87BE554C32BC29ED69F1874D8C"/>
-  </w:style>
-  <w:style w:type="paragraph" w:customStyle="1" w:styleId="49F97293778C4B418936BE12E707B8AF">
-    <w:name w:val="49F97293778C4B418936BE12E707B8AF"/>
-  </w:style>
-  <w:style w:type="paragraph" w:customStyle="1" w:styleId="5F1687E4D6DB4767A112D440EEFD4E70">
-    <w:name w:val="5F1687E4D6DB4767A112D440EEFD4E70"/>
-  </w:style>
-  <w:style w:type="paragraph" w:customStyle="1" w:styleId="4E2E0E95C61B4890870D9517DE7F03B9">
-    <w:name w:val="4E2E0E95C61B4890870D9517DE7F03B9"/>
-  </w:style>
-  <w:style w:type="paragraph" w:customStyle="1" w:styleId="8727161F71484B12979A9ADA03D4E2C6">
-    <w:name w:val="8727161F71484B12979A9ADA03D4E2C6"/>
-  </w:style>
-  <w:style w:type="paragraph" w:customStyle="1" w:styleId="588AFF8B272D4D6FAC94E661182A49D3">
-    <w:name w:val="588AFF8B272D4D6FAC94E661182A49D3"/>
-  </w:style>
-  <w:style w:type="paragraph" w:customStyle="1" w:styleId="6E4AA68D1C0848688C36DD03BDF74AE4">
-    <w:name w:val="6E4AA68D1C0848688C36DD03BDF74AE4"/>
-  </w:style>
-  <w:style w:type="paragraph" w:customStyle="1" w:styleId="EFC60331B0FB4415877665989E21DCB8">
-    <w:name w:val="EFC60331B0FB4415877665989E21DCB8"/>
-  </w:style>
-  <w:style w:type="paragraph" w:customStyle="1" w:styleId="1211B0B3E85246AA9D09FDD54F47CB36">
-    <w:name w:val="1211B0B3E85246AA9D09FDD54F47CB36"/>
-  </w:style>
-  <w:style w:type="paragraph" w:customStyle="1" w:styleId="C8B276E2516F4A9C8F76AD0F04054D6F">
-    <w:name w:val="C8B276E2516F4A9C8F76AD0F04054D6F"/>
-  </w:style>
-  <w:style w:type="paragraph" w:customStyle="1" w:styleId="118271708D21425CB2A6927CAB90294E">
-    <w:name w:val="118271708D21425CB2A6927CAB90294E"/>
-  </w:style>
-  <w:style w:type="paragraph" w:customStyle="1" w:styleId="7CB84E87BD0546D391BA264136AB8180">
-    <w:name w:val="7CB84E87BD0546D391BA264136AB8180"/>
-  </w:style>
-  <w:style w:type="paragraph" w:customStyle="1" w:styleId="8BBBA05C7E7B45BDAD892C5EBC7A1361">
-    <w:name w:val="8BBBA05C7E7B45BDAD892C5EBC7A1361"/>
-  </w:style>
-  <w:style w:type="paragraph" w:customStyle="1" w:styleId="2BF353291D6F4696A81B20F90C5E9055">
-    <w:name w:val="2BF353291D6F4696A81B20F90C5E9055"/>
-  </w:style>
-  <w:style w:type="paragraph" w:customStyle="1" w:styleId="86E617EBEBEF4E419B2AB9A2E76D73AA">
-    <w:name w:val="86E617EBEBEF4E419B2AB9A2E76D73AA"/>
-  </w:style>
-  <w:style w:type="paragraph" w:customStyle="1" w:styleId="5D3AEDA946274DD2AA642332C54544E5">
-    <w:name w:val="5D3AEDA946274DD2AA642332C54544E5"/>
-  </w:style>
-  <w:style w:type="paragraph" w:customStyle="1" w:styleId="246CCFD9171841DCB4FF3F6633B1B7A6">
-    <w:name w:val="246CCFD9171841DCB4FF3F6633B1B7A6"/>
-  </w:style>
-  <w:style w:type="paragraph" w:customStyle="1" w:styleId="B99E8D4249D94552B0ACE4C704A84A43">
-    <w:name w:val="B99E8D4249D94552B0ACE4C704A84A43"/>
-  </w:style>
-  <w:style w:type="paragraph" w:customStyle="1" w:styleId="263082346CC34F8A801419A87CB8556E">
-    <w:name w:val="263082346CC34F8A801419A87CB8556E"/>
-  </w:style>
-  <w:style w:type="paragraph" w:customStyle="1" w:styleId="27AC75E03E2B44BCBFFD4ACC8BAC1ACA">
-    <w:name w:val="27AC75E03E2B44BCBFFD4ACC8BAC1ACA"/>
-  </w:style>
-  <w:style w:type="paragraph" w:customStyle="1" w:styleId="B7B997B97EF642D594D541F2EB01079D">
-    <w:name w:val="B7B997B97EF642D594D541F2EB01079D"/>
-  </w:style>
-  <w:style w:type="paragraph" w:customStyle="1" w:styleId="682B3868FB574F9881E0970359791F89">
-    <w:name w:val="682B3868FB574F9881E0970359791F89"/>
-  </w:style>
-  <w:style w:type="paragraph" w:customStyle="1" w:styleId="723860BE624B4F79864EBC2E9E071B62">
-    <w:name w:val="723860BE624B4F79864EBC2E9E071B62"/>
-  </w:style>
-  <w:style w:type="paragraph" w:customStyle="1" w:styleId="079F3428F90748B4B0EB7CB547E10C65">
-    <w:name w:val="079F3428F90748B4B0EB7CB547E10C65"/>
-  </w:style>
-  <w:style w:type="paragraph" w:customStyle="1" w:styleId="6AA027725DBA44599F49C80403BD0D82">
-    <w:name w:val="6AA027725DBA44599F49C80403BD0D82"/>
-  </w:style>
-  <w:style w:type="paragraph" w:customStyle="1" w:styleId="936BA54878DB44A2A36B6DED665E8DC5">
-    <w:name w:val="936BA54878DB44A2A36B6DED665E8DC5"/>
-  </w:style>
-  <w:style w:type="paragraph" w:customStyle="1" w:styleId="068DFF69021748BFAD2D28B553A9F45B">
-    <w:name w:val="068DFF69021748BFAD2D28B553A9F45B"/>
-  </w:style>
-  <w:style w:type="paragraph" w:customStyle="1" w:styleId="713B10C190D34B219B8F1C813C2032B4">
-    <w:name w:val="713B10C190D34B219B8F1C813C2032B4"/>
+  <w:style w:type="paragraph" w:customStyle="1" w:styleId="839F82F761D240CFBF4F8A49B73FAC70">
+    <w:name w:val="839F82F761D240CFBF4F8A49B73FAC70"/>
+    <w:rsid w:val="005B2ABC"/>
   </w:style>
 </w:styles>
 </file>
@@ -3457,6 +3209,26 @@
 </file>
 
 <file path=customXml/item1.xml><?xml version="1.0" encoding="utf-8"?>
+<p:properties xmlns:p="http://schemas.microsoft.com/office/2006/metadata/properties" xmlns:xsi="http://www.w3.org/2001/XMLSchema-instance" xmlns:pc="http://schemas.microsoft.com/office/infopath/2007/PartnerControls">
+  <documentManagement>
+    <Status xmlns="71af3243-3dd4-4a8d-8c0d-dd76da1f02a5">Not started</Status>
+    <MediaServiceKeyPoints xmlns="71af3243-3dd4-4a8d-8c0d-dd76da1f02a5" xsi:nil="true"/>
+    <_ip_UnifiedCompliancePolicyUIAction xmlns="http://schemas.microsoft.com/sharepoint/v3" xsi:nil="true"/>
+    <Image xmlns="71af3243-3dd4-4a8d-8c0d-dd76da1f02a5">
+      <Url xsi:nil="true"/>
+      <Description xsi:nil="true"/>
+    </Image>
+    <Background xmlns="71af3243-3dd4-4a8d-8c0d-dd76da1f02a5">false</Background>
+    <_ip_UnifiedCompliancePolicyProperties xmlns="http://schemas.microsoft.com/sharepoint/v3" xsi:nil="true"/>
+    <ImageTagsTaxHTField xmlns="71af3243-3dd4-4a8d-8c0d-dd76da1f02a5">
+      <Terms xmlns="http://schemas.microsoft.com/office/infopath/2007/PartnerControls"/>
+    </ImageTagsTaxHTField>
+    <TaxCatchAll xmlns="230e9df3-be65-4c73-a93b-d1236ebd677e" xsi:nil="true"/>
+  </documentManagement>
+</p:properties>
+</file>
+
+<file path=customXml/item2.xml><?xml version="1.0" encoding="utf-8"?>
 <ct:contentTypeSchema xmlns:ct="http://schemas.microsoft.com/office/2006/metadata/contentType" xmlns:ma="http://schemas.microsoft.com/office/2006/metadata/properties/metaAttributes" ct:_="" ma:_="" ma:contentTypeName="Document" ma:contentTypeID="0x01010079F111ED35F8CC479449609E8A0923A6" ma:contentTypeVersion="26" ma:contentTypeDescription="Create a new document." ma:contentTypeScope="" ma:versionID="ac37c1753acd5e330d2062ccec26ea66">
   <xsd:schema xmlns:xsd="http://www.w3.org/2001/XMLSchema" xmlns:xs="http://www.w3.org/2001/XMLSchema" xmlns:p="http://schemas.microsoft.com/office/2006/metadata/properties" xmlns:ns1="http://schemas.microsoft.com/sharepoint/v3" xmlns:ns2="71af3243-3dd4-4a8d-8c0d-dd76da1f02a5" xmlns:ns3="16c05727-aa75-4e4a-9b5f-8a80a1165891" xmlns:ns4="230e9df3-be65-4c73-a93b-d1236ebd677e" targetNamespace="http://schemas.microsoft.com/office/2006/metadata/properties" ma:root="true" ma:fieldsID="3b340c7101c92c5120abd06486f94548" ns1:_="" ns2:_="" ns3:_="" ns4:_="">
     <xsd:import namespace="http://schemas.microsoft.com/sharepoint/v3"/>
@@ -3756,7 +3528,7 @@
 </ct:contentTypeSchema>
 </file>
 
-<file path=customXml/item2.xml><?xml version="1.0" encoding="utf-8"?>
+<file path=customXml/item3.xml><?xml version="1.0" encoding="utf-8"?>
 <?mso-contentType ?>
 <FormTemplates xmlns="http://schemas.microsoft.com/sharepoint/v3/contenttype/forms">
   <Display>DocumentLibraryForm</Display>
@@ -3765,27 +3537,19 @@
 </FormTemplates>
 </file>
 
-<file path=customXml/item3.xml><?xml version="1.0" encoding="utf-8"?>
-<p:properties xmlns:p="http://schemas.microsoft.com/office/2006/metadata/properties" xmlns:xsi="http://www.w3.org/2001/XMLSchema-instance" xmlns:pc="http://schemas.microsoft.com/office/infopath/2007/PartnerControls">
-  <documentManagement>
-    <Status xmlns="71af3243-3dd4-4a8d-8c0d-dd76da1f02a5">Not started</Status>
-    <MediaServiceKeyPoints xmlns="71af3243-3dd4-4a8d-8c0d-dd76da1f02a5" xsi:nil="true"/>
-    <_ip_UnifiedCompliancePolicyUIAction xmlns="http://schemas.microsoft.com/sharepoint/v3" xsi:nil="true"/>
-    <Image xmlns="71af3243-3dd4-4a8d-8c0d-dd76da1f02a5">
-      <Url xsi:nil="true"/>
-      <Description xsi:nil="true"/>
-    </Image>
-    <Background xmlns="71af3243-3dd4-4a8d-8c0d-dd76da1f02a5">false</Background>
-    <_ip_UnifiedCompliancePolicyProperties xmlns="http://schemas.microsoft.com/sharepoint/v3" xsi:nil="true"/>
-    <ImageTagsTaxHTField xmlns="71af3243-3dd4-4a8d-8c0d-dd76da1f02a5">
-      <Terms xmlns="http://schemas.microsoft.com/office/infopath/2007/PartnerControls"/>
-    </ImageTagsTaxHTField>
-    <TaxCatchAll xmlns="230e9df3-be65-4c73-a93b-d1236ebd677e" xsi:nil="true"/>
-  </documentManagement>
-</p:properties>
+<file path=customXml/itemProps1.xml><?xml version="1.0" encoding="utf-8"?>
+<ds:datastoreItem xmlns:ds="http://schemas.openxmlformats.org/officeDocument/2006/customXml" ds:itemID="{77EDACA7-763F-4690-9028-A84196B162AB}">
+  <ds:schemaRefs>
+    <ds:schemaRef ds:uri="http://schemas.microsoft.com/office/2006/metadata/properties"/>
+    <ds:schemaRef ds:uri="http://schemas.microsoft.com/office/infopath/2007/PartnerControls"/>
+    <ds:schemaRef ds:uri="71af3243-3dd4-4a8d-8c0d-dd76da1f02a5"/>
+    <ds:schemaRef ds:uri="http://schemas.microsoft.com/sharepoint/v3"/>
+    <ds:schemaRef ds:uri="230e9df3-be65-4c73-a93b-d1236ebd677e"/>
+  </ds:schemaRefs>
+</ds:datastoreItem>
 </file>
 
-<file path=customXml/itemProps1.xml><?xml version="1.0" encoding="utf-8"?>
+<file path=customXml/itemProps2.xml><?xml version="1.0" encoding="utf-8"?>
 <ds:datastoreItem xmlns:ds="http://schemas.openxmlformats.org/officeDocument/2006/customXml" ds:itemID="{4BCC213D-25C4-4CAB-807F-52A7038A74F1}">
   <ds:schemaRefs>
     <ds:schemaRef ds:uri="http://schemas.microsoft.com/office/2006/metadata/contentType"/>
@@ -3806,7 +3570,7 @@
 </ds:datastoreItem>
 </file>
 
-<file path=customXml/itemProps2.xml><?xml version="1.0" encoding="utf-8"?>
+<file path=customXml/itemProps3.xml><?xml version="1.0" encoding="utf-8"?>
 <ds:datastoreItem xmlns:ds="http://schemas.openxmlformats.org/officeDocument/2006/customXml" ds:itemID="{CC003D56-B0B1-492F-844D-9477B1C6C3F6}">
   <ds:schemaRefs>
     <ds:schemaRef ds:uri="http://schemas.microsoft.com/sharepoint/v3/contenttype/forms"/>
@@ -3814,18 +3578,6 @@
 </ds:datastoreItem>
 </file>
 
-<file path=customXml/itemProps3.xml><?xml version="1.0" encoding="utf-8"?>
-<ds:datastoreItem xmlns:ds="http://schemas.openxmlformats.org/officeDocument/2006/customXml" ds:itemID="{77EDACA7-763F-4690-9028-A84196B162AB}">
-  <ds:schemaRefs>
-    <ds:schemaRef ds:uri="http://schemas.microsoft.com/office/2006/metadata/properties"/>
-    <ds:schemaRef ds:uri="http://schemas.microsoft.com/office/infopath/2007/PartnerControls"/>
-    <ds:schemaRef ds:uri="71af3243-3dd4-4a8d-8c0d-dd76da1f02a5"/>
-    <ds:schemaRef ds:uri="http://schemas.microsoft.com/sharepoint/v3"/>
-    <ds:schemaRef ds:uri="230e9df3-be65-4c73-a93b-d1236ebd677e"/>
-  </ds:schemaRefs>
-</ds:datastoreItem>
-</file>
-
 <file path=docMetadata/LabelInfo.xml><?xml version="1.0" encoding="utf-8"?>
 <clbl:labelList xmlns:clbl="http://schemas.microsoft.com/office/2020/mipLabelMetadata"/>
 </file>
--- a/Misc/Cover Letter.docx
+++ b/Misc/Cover Letter.docx
@@ -2,7 +2,9 @@
 <file path=word/document.xml><?xml version="1.0" encoding="utf-8"?>
 <w:document xmlns:wpc="http://schemas.microsoft.com/office/word/2010/wordprocessingCanvas" xmlns:cx="http://schemas.microsoft.com/office/drawing/2014/chartex" xmlns:cx1="http://schemas.microsoft.com/office/drawing/2015/9/8/chartex" xmlns:cx2="http://schemas.microsoft.com/office/drawing/2015/10/21/chartex" xmlns:cx3="http://schemas.microsoft.com/office/drawing/2016/5/9/chartex" xmlns:cx4="http://schemas.microsoft.com/office/drawing/2016/5/10/chartex" xmlns:cx5="http://schemas.microsoft.com/office/drawing/2016/5/11/chartex" xmlns:cx6="http://schemas.microsoft.com/office/drawing/2016/5/12/chartex" xmlns:cx7="http://schemas.microsoft.com/office/drawing/2016/5/13/chartex" xmlns:cx8="http://schemas.microsoft.com/office/drawing/2016/5/14/chartex" xmlns:mc="http://schemas.openxmlformats.org/markup-compatibility/2006" xmlns:aink="http://schemas.microsoft.com/office/drawing/2016/ink" xmlns:am3d="http://schemas.microsoft.com/office/drawing/2017/model3d" xmlns:o="urn:schemas-microsoft-com:office:office" xmlns:oel="http://schemas.microsoft.com/office/2019/extlst" xmlns:r="http://schemas.openxmlformats.org/officeDocument/2006/relationships" xmlns:m="http://schemas.openxmlformats.org/officeDocument/2006/math" xmlns:v="urn:schemas-microsoft-com:vml" xmlns:wp14="http://schemas.microsoft.com/office/word/2010/wordprocessingDrawing" xmlns:wp="http://schemas.openxmlformats.org/drawingml/2006/wordprocessingDrawing" xmlns:w10="urn:schemas-microsoft-com:office:word" xmlns:w="http://schemas.openxmlformats.org/wordprocessingml/2006/main" xmlns:w14="http://schemas.microsoft.com/office/word/2010/wordml" xmlns:w15="http://schemas.microsoft.com/office/word/2012/wordml" xmlns:w16cex="http://schemas.microsoft.com/office/word/2018/wordml/cex" xmlns:w16cid="http://schemas.microsoft.com/office/word/2016/wordml/cid" xmlns:w16="http://schemas.microsoft.com/office/word/2018/wordml" xmlns:w16du="http://schemas.microsoft.com/office/word/2023/wordml/word16du" xmlns:w16sdtdh="http://schemas.microsoft.com/office/word/2020/wordml/sdtdatahash" xmlns:w16se="http://schemas.microsoft.com/office/word/2015/wordml/symex" xmlns:wpg="http://schemas.microsoft.com/office/word/2010/wordprocessingGroup" xmlns:wpi="http://schemas.microsoft.com/office/word/2010/wordprocessingInk" xmlns:wne="http://schemas.microsoft.com/office/word/2006/wordml" xmlns:wps="http://schemas.microsoft.com/office/word/2010/wordprocessingShape" mc:Ignorable="w14 w15 w16se w16cid w16 w16cex w16sdtdh w16du wp14">
   <w:body>
-    <w:p/>
+    <w:p>
+      <w:bookmarkStart w:id="0" w:name="_Hlk176364904"/>
+    </w:p>
     <w:tbl>
       <w:tblPr>
         <w:tblW w:w="5006" w:type="pct"/>
@@ -10,10 +12,10 @@
         <w:tblLook w:val="0600" w:firstRow="0" w:lastRow="0" w:firstColumn="0" w:lastColumn="0" w:noHBand="1" w:noVBand="1"/>
       </w:tblPr>
       <w:tblGrid>
-        <w:gridCol w:w="10327"/>
-        <w:gridCol w:w="236"/>
-        <w:gridCol w:w="179"/>
-        <w:gridCol w:w="57"/>
+        <w:gridCol w:w="10323"/>
+        <w:gridCol w:w="240"/>
+        <w:gridCol w:w="180"/>
+        <w:gridCol w:w="56"/>
       </w:tblGrid>
       <w:tr>
         <w:trPr>
@@ -21,7 +23,7 @@
         </w:trPr>
         <w:tc>
           <w:tcPr>
-            <w:tcW w:w="4788" w:type="pct"/>
+            <w:tcW w:w="4780" w:type="pct"/>
           </w:tcPr>
           <w:p>
             <w:pPr>
@@ -30,6 +32,7 @@
                 <w:color w:val="FFFFFF" w:themeColor="background1"/>
               </w:rPr>
             </w:pPr>
+            <w:bookmarkStart w:id="1" w:name="_Hlk176364986"/>
             <w:r>
               <w:rPr>
                 <w:color w:val="FFFFFF" w:themeColor="background1"/>
@@ -92,13 +95,13 @@
         </w:tc>
         <w:tc>
           <w:tcPr>
-            <w:tcW w:w="109" w:type="pct"/>
+            <w:tcW w:w="111" w:type="pct"/>
           </w:tcPr>
           <w:p/>
         </w:tc>
         <w:tc>
           <w:tcPr>
-            <w:tcW w:w="103" w:type="pct"/>
+            <w:tcW w:w="109" w:type="pct"/>
             <w:gridSpan w:val="2"/>
             <w:vMerge w:val="restart"/>
             <w:vAlign w:val="bottom"/>
@@ -117,7 +120,7 @@
         </w:trPr>
         <w:tc>
           <w:tcPr>
-            <w:tcW w:w="4788" w:type="pct"/>
+            <w:tcW w:w="4780" w:type="pct"/>
             <w:shd w:val="clear" w:color="auto" w:fill="auto"/>
             <w:tcMar>
               <w:left w:w="115" w:type="dxa"/>
@@ -215,7 +218,7 @@
         </w:tc>
         <w:tc>
           <w:tcPr>
-            <w:tcW w:w="109" w:type="pct"/>
+            <w:tcW w:w="111" w:type="pct"/>
             <w:shd w:val="clear" w:color="auto" w:fill="auto"/>
           </w:tcPr>
           <w:p>
@@ -230,7 +233,7 @@
         </w:tc>
         <w:tc>
           <w:tcPr>
-            <w:tcW w:w="103" w:type="pct"/>
+            <w:tcW w:w="109" w:type="pct"/>
             <w:gridSpan w:val="2"/>
             <w:vMerge/>
             <w:shd w:val="clear" w:color="auto" w:fill="auto"/>
@@ -252,7 +255,7 @@
         </w:trPr>
         <w:tc>
           <w:tcPr>
-            <w:tcW w:w="4788" w:type="pct"/>
+            <w:tcW w:w="4780" w:type="pct"/>
           </w:tcPr>
           <w:p>
             <w:pPr>
@@ -262,26 +265,26 @@
                 <w:szCs w:val="10"/>
               </w:rPr>
             </w:pPr>
-            <w:bookmarkStart w:id="0" w:name="_Hlk41255654"/>
+            <w:bookmarkStart w:id="2" w:name="_Hlk41255654"/>
+          </w:p>
+        </w:tc>
+        <w:tc>
+          <w:tcPr>
+            <w:tcW w:w="111" w:type="pct"/>
+          </w:tcPr>
+          <w:p>
+            <w:pPr>
+              <w:spacing w:line="240" w:lineRule="auto"/>
+              <w:rPr>
+                <w:sz w:val="8"/>
+                <w:szCs w:val="8"/>
+              </w:rPr>
+            </w:pPr>
           </w:p>
         </w:tc>
         <w:tc>
           <w:tcPr>
             <w:tcW w:w="109" w:type="pct"/>
-          </w:tcPr>
-          <w:p>
-            <w:pPr>
-              <w:spacing w:line="240" w:lineRule="auto"/>
-              <w:rPr>
-                <w:sz w:val="8"/>
-                <w:szCs w:val="8"/>
-              </w:rPr>
-            </w:pPr>
-          </w:p>
-        </w:tc>
-        <w:tc>
-          <w:tcPr>
-            <w:tcW w:w="103" w:type="pct"/>
             <w:gridSpan w:val="2"/>
           </w:tcPr>
           <w:p>
@@ -295,15 +298,15 @@
           </w:p>
         </w:tc>
       </w:tr>
-      <w:bookmarkEnd w:id="0"/>
+      <w:bookmarkEnd w:id="2"/>
       <w:tr>
         <w:trPr>
           <w:gridAfter w:val="1"/>
-          <w:wAfter w:w="25" w:type="pct"/>
+          <w:wAfter w:w="26" w:type="pct"/>
         </w:trPr>
         <w:tc>
           <w:tcPr>
-            <w:tcW w:w="4975" w:type="pct"/>
+            <w:tcW w:w="4974" w:type="pct"/>
             <w:gridSpan w:val="3"/>
           </w:tcPr>
           <w:p/>
@@ -312,11 +315,11 @@
       <w:tr>
         <w:trPr>
           <w:gridAfter w:val="1"/>
-          <w:wAfter w:w="25" w:type="pct"/>
+          <w:wAfter w:w="26" w:type="pct"/>
         </w:trPr>
         <w:tc>
           <w:tcPr>
-            <w:tcW w:w="4975" w:type="pct"/>
+            <w:tcW w:w="4974" w:type="pct"/>
             <w:gridSpan w:val="3"/>
           </w:tcPr>
           <w:p>
@@ -406,7 +409,7 @@
                 <w:sz w:val="22"/>
                 <w:szCs w:val="22"/>
               </w:rPr>
-              <w:t>Dear GIMM Works Team,</w:t>
+              <w:t>Dear Riot Games,</w:t>
             </w:r>
           </w:p>
           <w:p>
@@ -429,7 +432,7 @@
                 <w:sz w:val="22"/>
                 <w:szCs w:val="22"/>
               </w:rPr>
-              <w:t>I saw the post about applying to work for GIMM Works as a Unity developer or Full Stack developer. I’ve been working with the unity engine and game developing for the last 6 years with extracurriculars, competitions, and getting into the GIMM program to develop those skills like C#, Maya, and general object-oriented programming. As well as web development, for the last 6 years both in classes and in an internship using things like React, bootstrap, JavaScript, and C#. This opportunity seems like a perfect fit based on my previous experiences.</w:t>
+              <w:t>I am excited to apply for the internship opportunity at Riot Games, which was brought to my attention by a friend. With six years of experience in game development, particularly using the Unity engine, and a strong foundation in C#, Maya, and object-oriented programming, I am eager to bring my skills to your team and further develop my expertise in a dynamic and innovative environment.</w:t>
             </w:r>
           </w:p>
           <w:p>
@@ -452,7 +455,7 @@
                 <w:sz w:val="22"/>
                 <w:szCs w:val="22"/>
               </w:rPr>
-              <w:t>The competitions that I took part in were for the career and technical education organization SkillsUSA in the interactive application and video game development competition at my local high school. Both times I competed I won Silver, judged against a national standard. In competing I would ideate with my partner for each project and come up with a game design document and then we would split up work on mechanics (working in unity with C#) or asset building (generally Maya or an Adobe product).</w:t>
+              <w:t>During my time in the Games, Interactive Media, and Mobile (GIMM) program, I have honed my abilities through various competitions, projects, and coursework. Notably, I participated in the SkillsUSA interactive application and video game development competition, where I won Silver both times, judged against a national standard. These experiences taught me the importance of collaboration, creativity, and technical proficiency. My partner and I would ideate, create game design documents, and split tasks—whether working on mechanics in Unity with C# or building assets in Maya.</w:t>
             </w:r>
           </w:p>
           <w:p>
@@ -475,23 +478,23 @@
                 <w:sz w:val="22"/>
                 <w:szCs w:val="22"/>
               </w:rPr>
-              <w:t xml:space="preserve">The game I worked on for my senior project is called Star Saber. Star saber is a classic arcade game inspired by games like Space Invaders and Galaga. During the production of Star Saber, I collaborated with artists for </w:t>
+              <w:t xml:space="preserve">For my senior project, I developed a game called Star Saber, a classic arcade game inspired by Space Invaders and </w:t>
             </w:r>
-            <w:proofErr w:type="gramStart"/>
+            <w:proofErr w:type="spellStart"/>
             <w:r>
               <w:rPr>
                 <w:sz w:val="22"/>
                 <w:szCs w:val="22"/>
               </w:rPr>
-              <w:t>U.</w:t>
+              <w:t>Galaga</w:t>
             </w:r>
-            <w:proofErr w:type="gramEnd"/>
+            <w:proofErr w:type="spellEnd"/>
             <w:r>
               <w:rPr>
                 <w:sz w:val="22"/>
                 <w:szCs w:val="22"/>
               </w:rPr>
-              <w:t>I. and enemy art integration such as an enemy that spins and a boss enemy. I worked with another programmer to divide the project evenly, while I worked on power ups, they worked on fixing enemy code. We delivered a final working project to my teacher and received a good grade.</w:t>
+              <w:t>. In this project, I played a key role in integrating enemy art and developing power-up mechanics, collaborating closely with artists and another programmer. The successful completion of Star Saber was a significant achievement, and it received high praise from my instructors.</w:t>
             </w:r>
           </w:p>
           <w:p>
@@ -514,7 +517,7 @@
                 <w:sz w:val="22"/>
                 <w:szCs w:val="22"/>
               </w:rPr>
-              <w:t>I greatly appreciate the opportunity to work either as a Unity developer or Full stack developer. Thank you for your time and consideration and I hope to hear from you soon!</w:t>
+              <w:t>In my current studies at GIMM, I am working on an individual game project as my senior capstone. The program's comprehensive curriculum, ranging from beginner game design to 3D asset creation, has equipped me with a well-rounded skill set that I am eager to apply in a professional setting.</w:t>
             </w:r>
           </w:p>
           <w:p>
@@ -532,36 +535,70 @@
                 <w:szCs w:val="22"/>
               </w:rPr>
             </w:pPr>
-            <w:sdt>
-              <w:sdtPr>
-                <w:rPr>
-                  <w:sz w:val="22"/>
-                  <w:szCs w:val="22"/>
-                </w:rPr>
-                <w:id w:val="131376155"/>
-                <w:placeholder>
-                  <w:docPart w:val="839F82F761D240CFBF4F8A49B73FAC70"/>
-                </w:placeholder>
-                <w:temporary/>
-                <w:showingPlcHdr/>
-                <w15:appearance w15:val="hidden"/>
-              </w:sdtPr>
-              <w:sdtContent>
-                <w:r>
-                  <w:rPr>
-                    <w:sz w:val="22"/>
-                    <w:szCs w:val="22"/>
-                  </w:rPr>
-                  <w:t>Sincerely,</w:t>
-                </w:r>
-              </w:sdtContent>
-            </w:sdt>
+            <w:r>
+              <w:rPr>
+                <w:sz w:val="22"/>
+                <w:szCs w:val="22"/>
+              </w:rPr>
+              <w:t>I am thrilled at the prospect of interning at Riot Games, where I can contribute to the development of world-class games while continuing to grow as a developer. Thank you for considering my application, and I look forward to the possibility of contributing to the i</w:t>
+            </w:r>
+            <w:r>
+              <w:rPr>
+                <w:sz w:val="22"/>
+                <w:szCs w:val="22"/>
+              </w:rPr>
+              <w:t>ncredible experiences</w:t>
+            </w:r>
+            <w:r>
+              <w:rPr>
+                <w:sz w:val="22"/>
+                <w:szCs w:val="22"/>
+              </w:rPr>
+              <w:t xml:space="preserve"> developed</w:t>
+            </w:r>
+            <w:r>
+              <w:rPr>
+                <w:sz w:val="22"/>
+                <w:szCs w:val="22"/>
+              </w:rPr>
+              <w:t xml:space="preserve"> at</w:t>
+            </w:r>
+            <w:r>
+              <w:rPr>
+                <w:sz w:val="22"/>
+                <w:szCs w:val="22"/>
+              </w:rPr>
+              <w:t xml:space="preserve"> Riot Games.</w:t>
+            </w:r>
           </w:p>
           <w:p>
             <w:pPr>
               <w:rPr>
-                <w:sz w:val="20"/>
-                <w:szCs w:val="20"/>
+                <w:sz w:val="22"/>
+                <w:szCs w:val="22"/>
+              </w:rPr>
+            </w:pPr>
+          </w:p>
+          <w:p>
+            <w:pPr>
+              <w:rPr>
+                <w:sz w:val="22"/>
+                <w:szCs w:val="22"/>
+              </w:rPr>
+            </w:pPr>
+            <w:r>
+              <w:rPr>
+                <w:sz w:val="22"/>
+                <w:szCs w:val="22"/>
+              </w:rPr>
+              <w:t>Sincerely,</w:t>
+            </w:r>
+          </w:p>
+          <w:p>
+            <w:pPr>
+              <w:rPr>
+                <w:sz w:val="22"/>
+                <w:szCs w:val="22"/>
               </w:rPr>
             </w:pPr>
             <w:r>
@@ -572,8 +609,33 @@
               <w:t>Lukas Hall</w:t>
             </w:r>
           </w:p>
+          <w:p>
+            <w:pPr>
+              <w:rPr>
+                <w:sz w:val="20"/>
+                <w:szCs w:val="20"/>
+              </w:rPr>
+            </w:pPr>
+            <w:r>
+              <w:rPr>
+                <w:sz w:val="22"/>
+                <w:szCs w:val="22"/>
+              </w:rPr>
+              <w:t xml:space="preserve"> </w:t>
+            </w:r>
+          </w:p>
+          <w:p>
+            <w:pPr>
+              <w:rPr>
+                <w:sz w:val="20"/>
+                <w:szCs w:val="20"/>
+              </w:rPr>
+            </w:pPr>
+          </w:p>
         </w:tc>
       </w:tr>
+      <w:bookmarkEnd w:id="0"/>
+      <w:bookmarkEnd w:id="1"/>
     </w:tbl>
     <w:p/>
     <w:sectPr>
@@ -2426,587 +2488,6 @@
 </w:styles>
 </file>
 
-<file path=word/glossary/document.xml><?xml version="1.0" encoding="utf-8"?>
-<w:glossaryDocument xmlns:wpc="http://schemas.microsoft.com/office/word/2010/wordprocessingCanvas" xmlns:cx="http://schemas.microsoft.com/office/drawing/2014/chartex" xmlns:cx1="http://schemas.microsoft.com/office/drawing/2015/9/8/chartex" xmlns:cx2="http://schemas.microsoft.com/office/drawing/2015/10/21/chartex" xmlns:cx3="http://schemas.microsoft.com/office/drawing/2016/5/9/chartex" xmlns:cx4="http://schemas.microsoft.com/office/drawing/2016/5/10/chartex" xmlns:cx5="http://schemas.microsoft.com/office/drawing/2016/5/11/chartex" xmlns:cx6="http://schemas.microsoft.com/office/drawing/2016/5/12/chartex" xmlns:cx7="http://schemas.microsoft.com/office/drawing/2016/5/13/chartex" xmlns:cx8="http://schemas.microsoft.com/office/drawing/2016/5/14/chartex" xmlns:mc="http://schemas.openxmlformats.org/markup-compatibility/2006" xmlns:aink="http://schemas.microsoft.com/office/drawing/2016/ink" xmlns:am3d="http://schemas.microsoft.com/office/drawing/2017/model3d" xmlns:o="urn:schemas-microsoft-com:office:office" xmlns:oel="http://schemas.microsoft.com/office/2019/extlst" xmlns:r="http://schemas.openxmlformats.org/officeDocument/2006/relationships" xmlns:m="http://schemas.openxmlformats.org/officeDocument/2006/math" xmlns:v="urn:schemas-microsoft-com:vml" xmlns:wp14="http://schemas.microsoft.com/office/word/2010/wordprocessingDrawing" xmlns:wp="http://schemas.openxmlformats.org/drawingml/2006/wordprocessingDrawing" xmlns:w10="urn:schemas-microsoft-com:office:word" xmlns:w="http://schemas.openxmlformats.org/wordprocessingml/2006/main" xmlns:w14="http://schemas.microsoft.com/office/word/2010/wordml" xmlns:w15="http://schemas.microsoft.com/office/word/2012/wordml" xmlns:w16cex="http://schemas.microsoft.com/office/word/2018/wordml/cex" xmlns:w16cid="http://schemas.microsoft.com/office/word/2016/wordml/cid" xmlns:w16="http://schemas.microsoft.com/office/word/2018/wordml" xmlns:w16du="http://schemas.microsoft.com/office/word/2023/wordml/word16du" xmlns:w16sdtdh="http://schemas.microsoft.com/office/word/2020/wordml/sdtdatahash" xmlns:w16se="http://schemas.microsoft.com/office/word/2015/wordml/symex" xmlns:wpg="http://schemas.microsoft.com/office/word/2010/wordprocessingGroup" xmlns:wpi="http://schemas.microsoft.com/office/word/2010/wordprocessingInk" xmlns:wne="http://schemas.microsoft.com/office/word/2006/wordml" xmlns:wps="http://schemas.microsoft.com/office/word/2010/wordprocessingShape" mc:Ignorable="w14 w15 w16se w16cid w16 w16cex w16sdtdh w16du wp14">
-  <w:docParts>
-    <w:docPart>
-      <w:docPartPr>
-        <w:name w:val="839F82F761D240CFBF4F8A49B73FAC70"/>
-        <w:category>
-          <w:name w:val="General"/>
-          <w:gallery w:val="placeholder"/>
-        </w:category>
-        <w:types>
-          <w:type w:val="bbPlcHdr"/>
-        </w:types>
-        <w:behaviors>
-          <w:behavior w:val="content"/>
-        </w:behaviors>
-        <w:guid w:val="{07B85F2B-9DBE-4746-BF26-6FF4A60B73D9}"/>
-      </w:docPartPr>
-      <w:docPartBody>
-        <w:p>
-          <w:pPr>
-            <w:pStyle w:val="839F82F761D240CFBF4F8A49B73FAC70"/>
-          </w:pPr>
-          <w:r>
-            <w:t>Sincerely,</w:t>
-          </w:r>
-        </w:p>
-      </w:docPartBody>
-    </w:docPart>
-  </w:docParts>
-</w:glossaryDocument>
-</file>
-
-<file path=word/glossary/fontTable.xml><?xml version="1.0" encoding="utf-8"?>
-<w:fonts xmlns:mc="http://schemas.openxmlformats.org/markup-compatibility/2006" xmlns:r="http://schemas.openxmlformats.org/officeDocument/2006/relationships" xmlns:w="http://schemas.openxmlformats.org/wordprocessingml/2006/main" xmlns:w14="http://schemas.microsoft.com/office/word/2010/wordml" xmlns:w15="http://schemas.microsoft.com/office/word/2012/wordml" xmlns:w16cex="http://schemas.microsoft.com/office/word/2018/wordml/cex" xmlns:w16cid="http://schemas.microsoft.com/office/word/2016/wordml/cid" xmlns:w16="http://schemas.microsoft.com/office/word/2018/wordml" xmlns:w16du="http://schemas.microsoft.com/office/word/2023/wordml/word16du" xmlns:w16sdtdh="http://schemas.microsoft.com/office/word/2020/wordml/sdtdatahash" xmlns:w16se="http://schemas.microsoft.com/office/word/2015/wordml/symex" mc:Ignorable="w14 w15 w16se w16cid w16 w16cex w16sdtdh w16du">
-  <w:font w:name="Symbol">
-    <w:panose1 w:val="05050102010706020507"/>
-    <w:charset w:val="02"/>
-    <w:family w:val="roman"/>
-    <w:pitch w:val="variable"/>
-    <w:sig w:usb0="00000000" w:usb1="10000000" w:usb2="00000000" w:usb3="00000000" w:csb0="80000000" w:csb1="00000000"/>
-  </w:font>
-  <w:font w:name="Times New Roman">
-    <w:panose1 w:val="02020603050405020304"/>
-    <w:charset w:val="00"/>
-    <w:family w:val="roman"/>
-    <w:pitch w:val="variable"/>
-    <w:sig w:usb0="E0002EFF" w:usb1="C000785B" w:usb2="00000009" w:usb3="00000000" w:csb0="000001FF" w:csb1="00000000"/>
-  </w:font>
-  <w:font w:name="Courier New">
-    <w:panose1 w:val="02070309020205020404"/>
-    <w:charset w:val="00"/>
-    <w:family w:val="modern"/>
-    <w:pitch w:val="fixed"/>
-    <w:sig w:usb0="E0002EFF" w:usb1="C0007843" w:usb2="00000009" w:usb3="00000000" w:csb0="000001FF" w:csb1="00000000"/>
-  </w:font>
-  <w:font w:name="Wingdings">
-    <w:panose1 w:val="05000000000000000000"/>
-    <w:charset w:val="02"/>
-    <w:family w:val="auto"/>
-    <w:pitch w:val="variable"/>
-    <w:sig w:usb0="00000000" w:usb1="10000000" w:usb2="00000000" w:usb3="00000000" w:csb0="80000000" w:csb1="00000000"/>
-  </w:font>
-  <w:font w:name="Arial Nova">
-    <w:altName w:val="Arial Nova"/>
-    <w:charset w:val="00"/>
-    <w:family w:val="swiss"/>
-    <w:pitch w:val="variable"/>
-    <w:sig w:usb0="0000028F" w:usb1="00000002" w:usb2="00000000" w:usb3="00000000" w:csb0="0000019F" w:csb1="00000000"/>
-  </w:font>
-  <w:font w:name="Arial">
-    <w:panose1 w:val="020B0604020202020204"/>
-    <w:charset w:val="00"/>
-    <w:family w:val="swiss"/>
-    <w:pitch w:val="variable"/>
-    <w:sig w:usb0="E0002EFF" w:usb1="C000785B" w:usb2="00000009" w:usb3="00000000" w:csb0="000001FF" w:csb1="00000000"/>
-  </w:font>
-  <w:font w:name="Aptos">
-    <w:charset w:val="00"/>
-    <w:family w:val="swiss"/>
-    <w:pitch w:val="variable"/>
-    <w:sig w:usb0="20000287" w:usb1="00000003" w:usb2="00000000" w:usb3="00000000" w:csb0="0000019F" w:csb1="00000000"/>
-  </w:font>
-  <w:font w:name="Aptos Display">
-    <w:charset w:val="00"/>
-    <w:family w:val="swiss"/>
-    <w:pitch w:val="variable"/>
-    <w:sig w:usb0="20000287" w:usb1="00000003" w:usb2="00000000" w:usb3="00000000" w:csb0="0000019F" w:csb1="00000000"/>
-  </w:font>
-</w:fonts>
-</file>
-
-<file path=word/glossary/settings.xml><?xml version="1.0" encoding="utf-8"?>
-<w:settings xmlns:mc="http://schemas.openxmlformats.org/markup-compatibility/2006" xmlns:o="urn:schemas-microsoft-com:office:office" xmlns:r="http://schemas.openxmlformats.org/officeDocument/2006/relationships" xmlns:m="http://schemas.openxmlformats.org/officeDocument/2006/math" xmlns:v="urn:schemas-microsoft-com:vml" xmlns:w10="urn:schemas-microsoft-com:office:word" xmlns:w="http://schemas.openxmlformats.org/wordprocessingml/2006/main" xmlns:w14="http://schemas.microsoft.com/office/word/2010/wordml" xmlns:w15="http://schemas.microsoft.com/office/word/2012/wordml" xmlns:w16cex="http://schemas.microsoft.com/office/word/2018/wordml/cex" xmlns:w16cid="http://schemas.microsoft.com/office/word/2016/wordml/cid" xmlns:w16="http://schemas.microsoft.com/office/word/2018/wordml" xmlns:w16du="http://schemas.microsoft.com/office/word/2023/wordml/word16du" xmlns:w16sdtdh="http://schemas.microsoft.com/office/word/2020/wordml/sdtdatahash" xmlns:w16se="http://schemas.microsoft.com/office/word/2015/wordml/symex" xmlns:sl="http://schemas.openxmlformats.org/schemaLibrary/2006/main" mc:Ignorable="w14 w15 w16se w16cid w16 w16cex w16sdtdh w16du">
-  <w:view w:val="normal"/>
-  <w:defaultTabStop w:val="720"/>
-  <w:characterSpacingControl w:val="doNotCompress"/>
-  <w:compat>
-    <w:useFELayout/>
-    <w:compatSetting w:name="compatibilityMode" w:uri="http://schemas.microsoft.com/office/word" w:val="15"/>
-    <w:compatSetting w:name="overrideTableStyleFontSizeAndJustification" w:uri="http://schemas.microsoft.com/office/word" w:val="1"/>
-    <w:compatSetting w:name="enableOpenTypeFeatures" w:uri="http://schemas.microsoft.com/office/word" w:val="1"/>
-    <w:compatSetting w:name="doNotFlipMirrorIndents" w:uri="http://schemas.microsoft.com/office/word" w:val="1"/>
-    <w:compatSetting w:name="differentiateMultirowTableHeaders" w:uri="http://schemas.microsoft.com/office/word" w:val="1"/>
-    <w:compatSetting w:name="useWord2013TrackBottomHyphenation" w:uri="http://schemas.microsoft.com/office/word" w:val="0"/>
-  </w:compat>
-  <w:rsids>
-    <w:rsidRoot w:val="00A47834"/>
-    <w:rsid w:val="004E62AB"/>
-    <w:rsid w:val="005B2ABC"/>
-    <w:rsid w:val="00A47834"/>
-    <w:rsid w:val="00A976A2"/>
-    <w:rsid w:val="00B73587"/>
-    <w:rsid w:val="00C43186"/>
-    <w:rsid w:val="00CF7152"/>
-    <w:rsid w:val="00DE7555"/>
-    <w:rsid w:val="00E23543"/>
-  </w:rsids>
-  <m:mathPr>
-    <m:mathFont m:val="Cambria Math"/>
-    <m:brkBin m:val="before"/>
-    <m:brkBinSub m:val="--"/>
-    <m:smallFrac m:val="0"/>
-    <m:dispDef/>
-    <m:lMargin m:val="0"/>
-    <m:rMargin m:val="0"/>
-    <m:defJc m:val="centerGroup"/>
-    <m:wrapIndent m:val="1440"/>
-    <m:intLim m:val="subSup"/>
-    <m:naryLim m:val="undOvr"/>
-  </m:mathPr>
-  <w:themeFontLang w:val="en-US"/>
-  <w:clrSchemeMapping w:bg1="light1" w:t1="dark1" w:bg2="light2" w:t2="dark2" w:accent1="accent1" w:accent2="accent2" w:accent3="accent3" w:accent4="accent4" w:accent5="accent5" w:accent6="accent6" w:hyperlink="hyperlink" w:followedHyperlink="followedHyperlink"/>
-  <w:decimalSymbol w:val="."/>
-  <w:listSeparator w:val=","/>
-  <w15:chartTrackingRefBased/>
-</w:settings>
-</file>
-
-<file path=word/glossary/styles.xml><?xml version="1.0" encoding="utf-8"?>
-<w:styles xmlns:mc="http://schemas.openxmlformats.org/markup-compatibility/2006" xmlns:r="http://schemas.openxmlformats.org/officeDocument/2006/relationships" xmlns:w="http://schemas.openxmlformats.org/wordprocessingml/2006/main" xmlns:w14="http://schemas.microsoft.com/office/word/2010/wordml" xmlns:w15="http://schemas.microsoft.com/office/word/2012/wordml" xmlns:w16cex="http://schemas.microsoft.com/office/word/2018/wordml/cex" xmlns:w16cid="http://schemas.microsoft.com/office/word/2016/wordml/cid" xmlns:w16="http://schemas.microsoft.com/office/word/2018/wordml" xmlns:w16du="http://schemas.microsoft.com/office/word/2023/wordml/word16du" xmlns:w16sdtdh="http://schemas.microsoft.com/office/word/2020/wordml/sdtdatahash" xmlns:w16se="http://schemas.microsoft.com/office/word/2015/wordml/symex" mc:Ignorable="w14 w15 w16se w16cid w16 w16cex w16sdtdh w16du">
-  <w:docDefaults>
-    <w:rPrDefault>
-      <w:rPr>
-        <w:rFonts w:asciiTheme="minorHAnsi" w:eastAsiaTheme="minorEastAsia" w:hAnsiTheme="minorHAnsi" w:cstheme="minorBidi"/>
-        <w:kern w:val="2"/>
-        <w:sz w:val="24"/>
-        <w:szCs w:val="24"/>
-        <w:lang w:val="en-US" w:eastAsia="en-US" w:bidi="ar-SA"/>
-        <w14:ligatures w14:val="standardContextual"/>
-      </w:rPr>
-    </w:rPrDefault>
-    <w:pPrDefault>
-      <w:pPr>
-        <w:spacing w:after="160" w:line="278" w:lineRule="auto"/>
-      </w:pPr>
-    </w:pPrDefault>
-  </w:docDefaults>
-  <w:latentStyles w:defLockedState="0" w:defUIPriority="99" w:defSemiHidden="0" w:defUnhideWhenUsed="0" w:defQFormat="0" w:count="376">
-    <w:lsdException w:name="Normal" w:uiPriority="0" w:qFormat="1"/>
-    <w:lsdException w:name="heading 1" w:uiPriority="9" w:qFormat="1"/>
-    <w:lsdException w:name="heading 2" w:semiHidden="1" w:uiPriority="9" w:unhideWhenUsed="1" w:qFormat="1"/>
-    <w:lsdException w:name="heading 3" w:semiHidden="1" w:uiPriority="9" w:unhideWhenUsed="1" w:qFormat="1"/>
-    <w:lsdException w:name="heading 4" w:semiHidden="1" w:uiPriority="9" w:unhideWhenUsed="1" w:qFormat="1"/>
-    <w:lsdException w:name="heading 5" w:semiHidden="1" w:uiPriority="9" w:unhideWhenUsed="1" w:qFormat="1"/>
-    <w:lsdException w:name="heading 6" w:semiHidden="1" w:uiPriority="9" w:unhideWhenUsed="1" w:qFormat="1"/>
-    <w:lsdException w:name="heading 7" w:semiHidden="1" w:uiPriority="9" w:unhideWhenUsed="1" w:qFormat="1"/>
-    <w:lsdException w:name="heading 8" w:semiHidden="1" w:uiPriority="9" w:unhideWhenUsed="1" w:qFormat="1"/>
-    <w:lsdException w:name="heading 9" w:semiHidden="1" w:uiPriority="9" w:unhideWhenUsed="1" w:qFormat="1"/>
-    <w:lsdException w:name="index 1" w:semiHidden="1" w:unhideWhenUsed="1"/>
-    <w:lsdException w:name="index 2" w:semiHidden="1" w:unhideWhenUsed="1"/>
-    <w:lsdException w:name="index 3" w:semiHidden="1" w:unhideWhenUsed="1"/>
-    <w:lsdException w:name="index 4" w:semiHidden="1" w:unhideWhenUsed="1"/>
-    <w:lsdException w:name="index 5" w:semiHidden="1" w:unhideWhenUsed="1"/>
-    <w:lsdException w:name="index 6" w:semiHidden="1" w:unhideWhenUsed="1"/>
-    <w:lsdException w:name="index 7" w:semiHidden="1" w:unhideWhenUsed="1"/>
-    <w:lsdException w:name="index 8" w:semiHidden="1" w:unhideWhenUsed="1"/>
-    <w:lsdException w:name="index 9" w:semiHidden="1" w:unhideWhenUsed="1"/>
-    <w:lsdException w:name="toc 1" w:semiHidden="1" w:uiPriority="39" w:unhideWhenUsed="1"/>
-    <w:lsdException w:name="toc 2" w:semiHidden="1" w:uiPriority="39" w:unhideWhenUsed="1"/>
-    <w:lsdException w:name="toc 3" w:semiHidden="1" w:uiPriority="39" w:unhideWhenUsed="1"/>
-    <w:lsdException w:name="toc 4" w:semiHidden="1" w:uiPriority="39" w:unhideWhenUsed="1"/>
-    <w:lsdException w:name="toc 5" w:semiHidden="1" w:uiPriority="39" w:unhideWhenUsed="1"/>
-    <w:lsdException w:name="toc 6" w:semiHidden="1" w:uiPriority="39" w:unhideWhenUsed="1"/>
-    <w:lsdException w:name="toc 7" w:semiHidden="1" w:uiPriority="39" w:unhideWhenUsed="1"/>
-    <w:lsdException w:name="toc 8" w:semiHidden="1" w:uiPriority="39" w:unhideWhenUsed="1"/>
-    <w:lsdException w:name="toc 9" w:semiHidden="1" w:uiPriority="39" w:unhideWhenUsed="1"/>
-    <w:lsdException w:name="Normal Indent" w:semiHidden="1" w:unhideWhenUsed="1"/>
-    <w:lsdException w:name="footnote text" w:semiHidden="1" w:unhideWhenUsed="1"/>
-    <w:lsdException w:name="annotation text" w:semiHidden="1" w:unhideWhenUsed="1"/>
-    <w:lsdException w:name="header" w:semiHidden="1" w:unhideWhenUsed="1"/>
-    <w:lsdException w:name="footer" w:semiHidden="1" w:unhideWhenUsed="1"/>
-    <w:lsdException w:name="index heading" w:semiHidden="1" w:unhideWhenUsed="1"/>
-    <w:lsdException w:name="caption" w:semiHidden="1" w:uiPriority="35" w:unhideWhenUsed="1" w:qFormat="1"/>
-    <w:lsdException w:name="table of figures" w:semiHidden="1" w:unhideWhenUsed="1"/>
-    <w:lsdException w:name="envelope address" w:semiHidden="1" w:unhideWhenUsed="1"/>
-    <w:lsdException w:name="envelope return" w:semiHidden="1" w:unhideWhenUsed="1"/>
-    <w:lsdException w:name="footnote reference" w:semiHidden="1" w:unhideWhenUsed="1"/>
-    <w:lsdException w:name="annotation reference" w:semiHidden="1" w:unhideWhenUsed="1"/>
-    <w:lsdException w:name="line number" w:semiHidden="1" w:unhideWhenUsed="1"/>
-    <w:lsdException w:name="page number" w:semiHidden="1" w:unhideWhenUsed="1"/>
-    <w:lsdException w:name="endnote reference" w:semiHidden="1" w:unhideWhenUsed="1"/>
-    <w:lsdException w:name="endnote text" w:semiHidden="1" w:unhideWhenUsed="1"/>
-    <w:lsdException w:name="table of authorities" w:semiHidden="1" w:unhideWhenUsed="1"/>
-    <w:lsdException w:name="macro" w:semiHidden="1" w:unhideWhenUsed="1"/>
-    <w:lsdException w:name="toa heading" w:semiHidden="1" w:unhideWhenUsed="1"/>
-    <w:lsdException w:name="List" w:semiHidden="1" w:unhideWhenUsed="1"/>
-    <w:lsdException w:name="List Bullet" w:semiHidden="1" w:unhideWhenUsed="1"/>
-    <w:lsdException w:name="List Number" w:semiHidden="1" w:unhideWhenUsed="1"/>
-    <w:lsdException w:name="List 2" w:semiHidden="1" w:unhideWhenUsed="1"/>
-    <w:lsdException w:name="List 3" w:semiHidden="1" w:unhideWhenUsed="1"/>
-    <w:lsdException w:name="List 4" w:semiHidden="1" w:unhideWhenUsed="1"/>
-    <w:lsdException w:name="List 5" w:semiHidden="1" w:unhideWhenUsed="1"/>
-    <w:lsdException w:name="List Bullet 2" w:semiHidden="1" w:unhideWhenUsed="1"/>
-    <w:lsdException w:name="List Bullet 3" w:semiHidden="1" w:unhideWhenUsed="1"/>
-    <w:lsdException w:name="List Bullet 4" w:semiHidden="1" w:unhideWhenUsed="1"/>
-    <w:lsdException w:name="List Bullet 5" w:semiHidden="1" w:unhideWhenUsed="1"/>
-    <w:lsdException w:name="List Number 2" w:semiHidden="1" w:unhideWhenUsed="1"/>
-    <w:lsdException w:name="List Number 3" w:semiHidden="1" w:unhideWhenUsed="1"/>
-    <w:lsdException w:name="List Number 4" w:semiHidden="1" w:unhideWhenUsed="1"/>
-    <w:lsdException w:name="List Number 5" w:semiHidden="1" w:unhideWhenUsed="1"/>
-    <w:lsdException w:name="Title" w:uiPriority="10" w:qFormat="1"/>
-    <w:lsdException w:name="Closing" w:semiHidden="1" w:unhideWhenUsed="1"/>
-    <w:lsdException w:name="Signature" w:semiHidden="1" w:unhideWhenUsed="1"/>
-    <w:lsdException w:name="Default Paragraph Font" w:semiHidden="1" w:uiPriority="1" w:unhideWhenUsed="1"/>
-    <w:lsdException w:name="Body Text" w:semiHidden="1" w:unhideWhenUsed="1"/>
-    <w:lsdException w:name="Body Text Indent" w:semiHidden="1" w:unhideWhenUsed="1"/>
-    <w:lsdException w:name="List Continue" w:semiHidden="1" w:unhideWhenUsed="1"/>
-    <w:lsdException w:name="List Continue 2" w:semiHidden="1" w:unhideWhenUsed="1"/>
-    <w:lsdException w:name="List Continue 3" w:semiHidden="1" w:unhideWhenUsed="1"/>
-    <w:lsdException w:name="List Continue 4" w:semiHidden="1" w:unhideWhenUsed="1"/>
-    <w:lsdException w:name="List Continue 5" w:semiHidden="1" w:unhideWhenUsed="1"/>
-    <w:lsdException w:name="Message Header" w:semiHidden="1" w:unhideWhenUsed="1"/>
-    <w:lsdException w:name="Subtitle" w:uiPriority="11" w:qFormat="1"/>
-    <w:lsdException w:name="Salutation" w:semiHidden="1" w:unhideWhenUsed="1"/>
-    <w:lsdException w:name="Date" w:semiHidden="1" w:unhideWhenUsed="1"/>
-    <w:lsdException w:name="Body Text First Indent" w:semiHidden="1" w:unhideWhenUsed="1"/>
-    <w:lsdException w:name="Body Text First Indent 2" w:semiHidden="1" w:unhideWhenUsed="1"/>
-    <w:lsdException w:name="Note Heading" w:semiHidden="1" w:unhideWhenUsed="1"/>
-    <w:lsdException w:name="Body Text 2" w:semiHidden="1" w:unhideWhenUsed="1"/>
-    <w:lsdException w:name="Body Text 3" w:semiHidden="1" w:unhideWhenUsed="1"/>
-    <w:lsdException w:name="Body Text Indent 2" w:semiHidden="1" w:unhideWhenUsed="1"/>
-    <w:lsdException w:name="Body Text Indent 3" w:semiHidden="1" w:unhideWhenUsed="1"/>
-    <w:lsdException w:name="Block Text" w:semiHidden="1" w:unhideWhenUsed="1"/>
-    <w:lsdException w:name="Hyperlink" w:semiHidden="1" w:unhideWhenUsed="1"/>
-    <w:lsdException w:name="FollowedHyperlink" w:semiHidden="1" w:unhideWhenUsed="1"/>
-    <w:lsdException w:name="Strong" w:uiPriority="22" w:qFormat="1"/>
-    <w:lsdException w:name="Emphasis" w:uiPriority="20" w:qFormat="1"/>
-    <w:lsdException w:name="Document Map" w:semiHidden="1" w:unhideWhenUsed="1"/>
-    <w:lsdException w:name="Plain Text" w:semiHidden="1" w:unhideWhenUsed="1"/>
-    <w:lsdException w:name="E-mail Signature" w:semiHidden="1" w:unhideWhenUsed="1"/>
-    <w:lsdException w:name="HTML Top of Form" w:semiHidden="1" w:unhideWhenUsed="1"/>
-    <w:lsdException w:name="HTML Bottom of Form" w:semiHidden="1" w:unhideWhenUsed="1"/>
-    <w:lsdException w:name="Normal (Web)" w:semiHidden="1" w:unhideWhenUsed="1"/>
-    <w:lsdException w:name="HTML Acronym" w:semiHidden="1" w:unhideWhenUsed="1"/>
-    <w:lsdException w:name="HTML Address" w:semiHidden="1" w:unhideWhenUsed="1"/>
-    <w:lsdException w:name="HTML Cite" w:semiHidden="1" w:unhideWhenUsed="1"/>
-    <w:lsdException w:name="HTML Code" w:semiHidden="1" w:unhideWhenUsed="1"/>
-    <w:lsdException w:name="HTML Definition" w:semiHidden="1" w:unhideWhenUsed="1"/>
-    <w:lsdException w:name="HTML Keyboard" w:semiHidden="1" w:unhideWhenUsed="1"/>
-    <w:lsdException w:name="HTML Preformatted" w:semiHidden="1" w:unhideWhenUsed="1"/>
-    <w:lsdException w:name="HTML Sample" w:semiHidden="1" w:unhideWhenUsed="1"/>
-    <w:lsdException w:name="HTML Typewriter" w:semiHidden="1" w:unhideWhenUsed="1"/>
-    <w:lsdException w:name="HTML Variable" w:semiHidden="1" w:unhideWhenUsed="1"/>
-    <w:lsdException w:name="Normal Table" w:semiHidden="1" w:unhideWhenUsed="1"/>
-    <w:lsdException w:name="annotation subject" w:semiHidden="1" w:unhideWhenUsed="1"/>
-    <w:lsdException w:name="No List" w:semiHidden="1" w:unhideWhenUsed="1"/>
-    <w:lsdException w:name="Outline List 1" w:semiHidden="1" w:unhideWhenUsed="1"/>
-    <w:lsdException w:name="Outline List 2" w:semiHidden="1" w:unhideWhenUsed="1"/>
-    <w:lsdException w:name="Outline List 3" w:semiHidden="1" w:unhideWhenUsed="1"/>
-    <w:lsdException w:name="Table Simple 1" w:semiHidden="1" w:unhideWhenUsed="1"/>
-    <w:lsdException w:name="Table Simple 2" w:semiHidden="1" w:unhideWhenUsed="1"/>
-    <w:lsdException w:name="Table Simple 3" w:semiHidden="1" w:unhideWhenUsed="1"/>
-    <w:lsdException w:name="Table Classic 1" w:semiHidden="1" w:unhideWhenUsed="1"/>
-    <w:lsdException w:name="Table Classic 2" w:semiHidden="1" w:unhideWhenUsed="1"/>
-    <w:lsdException w:name="Table Classic 3" w:semiHidden="1" w:unhideWhenUsed="1"/>
-    <w:lsdException w:name="Table Classic 4" w:semiHidden="1" w:unhideWhenUsed="1"/>
-    <w:lsdException w:name="Table Colorful 1" w:semiHidden="1" w:unhideWhenUsed="1"/>
-    <w:lsdException w:name="Table Colorful 2" w:semiHidden="1" w:unhideWhenUsed="1"/>
-    <w:lsdException w:name="Table Colorful 3" w:semiHidden="1" w:unhideWhenUsed="1"/>
-    <w:lsdException w:name="Table Columns 1" w:semiHidden="1" w:unhideWhenUsed="1"/>
-    <w:lsdException w:name="Table Columns 2" w:semiHidden="1" w:unhideWhenUsed="1"/>
-    <w:lsdException w:name="Table Columns 3" w:semiHidden="1" w:unhideWhenUsed="1"/>
-    <w:lsdException w:name="Table Columns 4" w:semiHidden="1" w:unhideWhenUsed="1"/>
-    <w:lsdException w:name="Table Columns 5" w:semiHidden="1" w:unhideWhenUsed="1"/>
-    <w:lsdException w:name="Table Grid 1" w:semiHidden="1" w:unhideWhenUsed="1"/>
-    <w:lsdException w:name="Table Grid 2" w:semiHidden="1" w:unhideWhenUsed="1"/>
-    <w:lsdException w:name="Table Grid 3" w:semiHidden="1" w:unhideWhenUsed="1"/>
-    <w:lsdException w:name="Table Grid 4" w:semiHidden="1" w:unhideWhenUsed="1"/>
-    <w:lsdException w:name="Table Grid 5" w:semiHidden="1" w:unhideWhenUsed="1"/>
-    <w:lsdException w:name="Table Grid 6" w:semiHidden="1" w:unhideWhenUsed="1"/>
-    <w:lsdException w:name="Table Grid 7" w:semiHidden="1" w:unhideWhenUsed="1"/>
-    <w:lsdException w:name="Table Grid 8" w:semiHidden="1" w:unhideWhenUsed="1"/>
-    <w:lsdException w:name="Table List 1" w:semiHidden="1" w:unhideWhenUsed="1"/>
-    <w:lsdException w:name="Table List 2" w:semiHidden="1" w:unhideWhenUsed="1"/>
-    <w:lsdException w:name="Table List 3" w:semiHidden="1" w:unhideWhenUsed="1"/>
-    <w:lsdException w:name="Table List 4" w:semiHidden="1" w:unhideWhenUsed="1"/>
-    <w:lsdException w:name="Table List 5" w:semiHidden="1" w:unhideWhenUsed="1"/>
-    <w:lsdException w:name="Table List 6" w:semiHidden="1" w:unhideWhenUsed="1"/>
-    <w:lsdException w:name="Table List 7" w:semiHidden="1" w:unhideWhenUsed="1"/>
-    <w:lsdException w:name="Table List 8" w:semiHidden="1" w:unhideWhenUsed="1"/>
-    <w:lsdException w:name="Table 3D effects 1" w:semiHidden="1" w:unhideWhenUsed="1"/>
-    <w:lsdException w:name="Table 3D effects 2" w:semiHidden="1" w:unhideWhenUsed="1"/>
-    <w:lsdException w:name="Table 3D effects 3" w:semiHidden="1" w:unhideWhenUsed="1"/>
-    <w:lsdException w:name="Table Contemporary" w:semiHidden="1" w:unhideWhenUsed="1"/>
-    <w:lsdException w:name="Table Elegant" w:semiHidden="1" w:unhideWhenUsed="1"/>
-    <w:lsdException w:name="Table Professional" w:semiHidden="1" w:unhideWhenUsed="1"/>
-    <w:lsdException w:name="Table Subtle 1" w:semiHidden="1" w:unhideWhenUsed="1"/>
-    <w:lsdException w:name="Table Subtle 2" w:semiHidden="1" w:unhideWhenUsed="1"/>
-    <w:lsdException w:name="Table Web 1" w:semiHidden="1" w:unhideWhenUsed="1"/>
-    <w:lsdException w:name="Table Web 2" w:semiHidden="1" w:unhideWhenUsed="1"/>
-    <w:lsdException w:name="Table Web 3" w:semiHidden="1" w:unhideWhenUsed="1"/>
-    <w:lsdException w:name="Balloon Text" w:semiHidden="1" w:unhideWhenUsed="1"/>
-    <w:lsdException w:name="Table Grid" w:uiPriority="39"/>
-    <w:lsdException w:name="Table Theme" w:semiHidden="1" w:unhideWhenUsed="1"/>
-    <w:lsdException w:name="Placeholder Text" w:semiHidden="1"/>
-    <w:lsdException w:name="No Spacing" w:uiPriority="1" w:qFormat="1"/>
-    <w:lsdException w:name="Light Shading" w:uiPriority="60"/>
-    <w:lsdException w:name="Light List" w:uiPriority="61"/>
-    <w:lsdException w:name="Light Grid" w:uiPriority="62"/>
-    <w:lsdException w:name="Medium Shading 1" w:uiPriority="63"/>
-    <w:lsdException w:name="Medium Shading 2" w:uiPriority="64"/>
-    <w:lsdException w:name="Medium List 1" w:uiPriority="65"/>
-    <w:lsdException w:name="Medium List 2" w:uiPriority="66"/>
-    <w:lsdException w:name="Medium Grid 1" w:uiPriority="67"/>
-    <w:lsdException w:name="Medium Grid 2" w:uiPriority="68"/>
-    <w:lsdException w:name="Medium Grid 3" w:uiPriority="69"/>
-    <w:lsdException w:name="Dark List" w:uiPriority="70"/>
-    <w:lsdException w:name="Colorful Shading" w:uiPriority="71"/>
-    <w:lsdException w:name="Colorful List" w:uiPriority="72"/>
-    <w:lsdException w:name="Colorful Grid" w:uiPriority="73"/>
-    <w:lsdException w:name="Light Shading Accent 1" w:uiPriority="60"/>
-    <w:lsdException w:name="Light List Accent 1" w:uiPriority="61"/>
-    <w:lsdException w:name="Light Grid Accent 1" w:uiPriority="62"/>
-    <w:lsdException w:name="Medium Shading 1 Accent 1" w:uiPriority="63"/>
-    <w:lsdException w:name="Medium Shading 2 Accent 1" w:uiPriority="64"/>
-    <w:lsdException w:name="Medium List 1 Accent 1" w:uiPriority="65"/>
-    <w:lsdException w:name="Revision" w:semiHidden="1"/>
-    <w:lsdException w:name="List Paragraph" w:uiPriority="34" w:qFormat="1"/>
-    <w:lsdException w:name="Quote" w:uiPriority="29" w:qFormat="1"/>
-    <w:lsdException w:name="Intense Quote" w:uiPriority="30" w:qFormat="1"/>
-    <w:lsdException w:name="Medium List 2 Accent 1" w:uiPriority="66"/>
-    <w:lsdException w:name="Medium Grid 1 Accent 1" w:uiPriority="67"/>
-    <w:lsdException w:name="Medium Grid 2 Accent 1" w:uiPriority="68"/>
-    <w:lsdException w:name="Medium Grid 3 Accent 1" w:uiPriority="69"/>
-    <w:lsdException w:name="Dark List Accent 1" w:uiPriority="70"/>
-    <w:lsdException w:name="Colorful Shading Accent 1" w:uiPriority="71"/>
-    <w:lsdException w:name="Colorful List Accent 1" w:uiPriority="72"/>
-    <w:lsdException w:name="Colorful Grid Accent 1" w:uiPriority="73"/>
-    <w:lsdException w:name="Light Shading Accent 2" w:uiPriority="60"/>
-    <w:lsdException w:name="Light List Accent 2" w:uiPriority="61"/>
-    <w:lsdException w:name="Light Grid Accent 2" w:uiPriority="62"/>
-    <w:lsdException w:name="Medium Shading 1 Accent 2" w:uiPriority="63"/>
-    <w:lsdException w:name="Medium Shading 2 Accent 2" w:uiPriority="64"/>
-    <w:lsdException w:name="Medium List 1 Accent 2" w:uiPriority="65"/>
-    <w:lsdException w:name="Medium List 2 Accent 2" w:uiPriority="66"/>
-    <w:lsdException w:name="Medium Grid 1 Accent 2" w:uiPriority="67"/>
-    <w:lsdException w:name="Medium Grid 2 Accent 2" w:uiPriority="68"/>
-    <w:lsdException w:name="Medium Grid 3 Accent 2" w:uiPriority="69"/>
-    <w:lsdException w:name="Dark List Accent 2" w:uiPriority="70"/>
-    <w:lsdException w:name="Colorful Shading Accent 2" w:uiPriority="71"/>
-    <w:lsdException w:name="Colorful List Accent 2" w:uiPriority="72"/>
-    <w:lsdException w:name="Colorful Grid Accent 2" w:uiPriority="73"/>
-    <w:lsdException w:name="Light Shading Accent 3" w:uiPriority="60"/>
-    <w:lsdException w:name="Light List Accent 3" w:uiPriority="61"/>
-    <w:lsdException w:name="Light Grid Accent 3" w:uiPriority="62"/>
-    <w:lsdException w:name="Medium Shading 1 Accent 3" w:uiPriority="63"/>
-    <w:lsdException w:name="Medium Shading 2 Accent 3" w:uiPriority="64"/>
-    <w:lsdException w:name="Medium List 1 Accent 3" w:uiPriority="65"/>
-    <w:lsdException w:name="Medium List 2 Accent 3" w:uiPriority="66"/>
-    <w:lsdException w:name="Medium Grid 1 Accent 3" w:uiPriority="67"/>
-    <w:lsdException w:name="Medium Grid 2 Accent 3" w:uiPriority="68"/>
-    <w:lsdException w:name="Medium Grid 3 Accent 3" w:uiPriority="69"/>
-    <w:lsdException w:name="Dark List Accent 3" w:uiPriority="70"/>
-    <w:lsdException w:name="Colorful Shading Accent 3" w:uiPriority="71"/>
-    <w:lsdException w:name="Colorful List Accent 3" w:uiPriority="72"/>
-    <w:lsdException w:name="Colorful Grid Accent 3" w:uiPriority="73"/>
-    <w:lsdException w:name="Light Shading Accent 4" w:uiPriority="60"/>
-    <w:lsdException w:name="Light List Accent 4" w:uiPriority="61"/>
-    <w:lsdException w:name="Light Grid Accent 4" w:uiPriority="62"/>
-    <w:lsdException w:name="Medium Shading 1 Accent 4" w:uiPriority="63"/>
-    <w:lsdException w:name="Medium Shading 2 Accent 4" w:uiPriority="64"/>
-    <w:lsdException w:name="Medium List 1 Accent 4" w:uiPriority="65"/>
-    <w:lsdException w:name="Medium List 2 Accent 4" w:uiPriority="66"/>
-    <w:lsdException w:name="Medium Grid 1 Accent 4" w:uiPriority="67"/>
-    <w:lsdException w:name="Medium Grid 2 Accent 4" w:uiPriority="68"/>
-    <w:lsdException w:name="Medium Grid 3 Accent 4" w:uiPriority="69"/>
-    <w:lsdException w:name="Dark List Accent 4" w:uiPriority="70"/>
-    <w:lsdException w:name="Colorful Shading Accent 4" w:uiPriority="71"/>
-    <w:lsdException w:name="Colorful List Accent 4" w:uiPriority="72"/>
-    <w:lsdException w:name="Colorful Grid Accent 4" w:uiPriority="73"/>
-    <w:lsdException w:name="Light Shading Accent 5" w:uiPriority="60"/>
-    <w:lsdException w:name="Light List Accent 5" w:uiPriority="61"/>
-    <w:lsdException w:name="Light Grid Accent 5" w:uiPriority="62"/>
-    <w:lsdException w:name="Medium Shading 1 Accent 5" w:uiPriority="63"/>
-    <w:lsdException w:name="Medium Shading 2 Accent 5" w:uiPriority="64"/>
-    <w:lsdException w:name="Medium List 1 Accent 5" w:uiPriority="65"/>
-    <w:lsdException w:name="Medium List 2 Accent 5" w:uiPriority="66"/>
-    <w:lsdException w:name="Medium Grid 1 Accent 5" w:uiPriority="67"/>
-    <w:lsdException w:name="Medium Grid 2 Accent 5" w:uiPriority="68"/>
-    <w:lsdException w:name="Medium Grid 3 Accent 5" w:uiPriority="69"/>
-    <w:lsdException w:name="Dark List Accent 5" w:uiPriority="70"/>
-    <w:lsdException w:name="Colorful Shading Accent 5" w:uiPriority="71"/>
-    <w:lsdException w:name="Colorful List Accent 5" w:uiPriority="72"/>
-    <w:lsdException w:name="Colorful Grid Accent 5" w:uiPriority="73"/>
-    <w:lsdException w:name="Light Shading Accent 6" w:uiPriority="60"/>
-    <w:lsdException w:name="Light List Accent 6" w:uiPriority="61"/>
-    <w:lsdException w:name="Light Grid Accent 6" w:uiPriority="62"/>
-    <w:lsdException w:name="Medium Shading 1 Accent 6" w:uiPriority="63"/>
-    <w:lsdException w:name="Medium Shading 2 Accent 6" w:uiPriority="64"/>
-    <w:lsdException w:name="Medium List 1 Accent 6" w:uiPriority="65"/>
-    <w:lsdException w:name="Medium List 2 Accent 6" w:uiPriority="66"/>
-    <w:lsdException w:name="Medium Grid 1 Accent 6" w:uiPriority="67"/>
-    <w:lsdException w:name="Medium Grid 2 Accent 6" w:uiPriority="68"/>
-    <w:lsdException w:name="Medium Grid 3 Accent 6" w:uiPriority="69"/>
-    <w:lsdException w:name="Dark List Accent 6" w:uiPriority="70"/>
-    <w:lsdException w:name="Colorful Shading Accent 6" w:uiPriority="71"/>
-    <w:lsdException w:name="Colorful List Accent 6" w:uiPriority="72"/>
-    <w:lsdException w:name="Colorful Grid Accent 6" w:uiPriority="73"/>
-    <w:lsdException w:name="Subtle Emphasis" w:uiPriority="19" w:qFormat="1"/>
-    <w:lsdException w:name="Intense Emphasis" w:uiPriority="21" w:qFormat="1"/>
-    <w:lsdException w:name="Subtle Reference" w:uiPriority="31" w:qFormat="1"/>
-    <w:lsdException w:name="Intense Reference" w:uiPriority="32" w:qFormat="1"/>
-    <w:lsdException w:name="Book Title" w:uiPriority="33" w:qFormat="1"/>
-    <w:lsdException w:name="Bibliography" w:semiHidden="1" w:uiPriority="37" w:unhideWhenUsed="1"/>
-    <w:lsdException w:name="TOC Heading" w:semiHidden="1" w:uiPriority="39" w:unhideWhenUsed="1" w:qFormat="1"/>
-    <w:lsdException w:name="Plain Table 1" w:uiPriority="41"/>
-    <w:lsdException w:name="Plain Table 2" w:uiPriority="42"/>
-    <w:lsdException w:name="Plain Table 3" w:uiPriority="43"/>
-    <w:lsdException w:name="Plain Table 4" w:uiPriority="44"/>
-    <w:lsdException w:name="Plain Table 5" w:uiPriority="45"/>
-    <w:lsdException w:name="Grid Table Light" w:uiPriority="40"/>
-    <w:lsdException w:name="Grid Table 1 Light" w:uiPriority="46"/>
-    <w:lsdException w:name="Grid Table 2" w:uiPriority="47"/>
-    <w:lsdException w:name="Grid Table 3" w:uiPriority="48"/>
-    <w:lsdException w:name="Grid Table 4" w:uiPriority="49"/>
-    <w:lsdException w:name="Grid Table 5 Dark" w:uiPriority="50"/>
-    <w:lsdException w:name="Grid Table 6 Colorful" w:uiPriority="51"/>
-    <w:lsdException w:name="Grid Table 7 Colorful" w:uiPriority="52"/>
-    <w:lsdException w:name="Grid Table 1 Light Accent 1" w:uiPriority="46"/>
-    <w:lsdException w:name="Grid Table 2 Accent 1" w:uiPriority="47"/>
-    <w:lsdException w:name="Grid Table 3 Accent 1" w:uiPriority="48"/>
-    <w:lsdException w:name="Grid Table 4 Accent 1" w:uiPriority="49"/>
-    <w:lsdException w:name="Grid Table 5 Dark Accent 1" w:uiPriority="50"/>
-    <w:lsdException w:name="Grid Table 6 Colorful Accent 1" w:uiPriority="51"/>
-    <w:lsdException w:name="Grid Table 7 Colorful Accent 1" w:uiPriority="52"/>
-    <w:lsdException w:name="Grid Table 1 Light Accent 2" w:uiPriority="46"/>
-    <w:lsdException w:name="Grid Table 2 Accent 2" w:uiPriority="47"/>
-    <w:lsdException w:name="Grid Table 3 Accent 2" w:uiPriority="48"/>
-    <w:lsdException w:name="Grid Table 4 Accent 2" w:uiPriority="49"/>
-    <w:lsdException w:name="Grid Table 5 Dark Accent 2" w:uiPriority="50"/>
-    <w:lsdException w:name="Grid Table 6 Colorful Accent 2" w:uiPriority="51"/>
-    <w:lsdException w:name="Grid Table 7 Colorful Accent 2" w:uiPriority="52"/>
-    <w:lsdException w:name="Grid Table 1 Light Accent 3" w:uiPriority="46"/>
-    <w:lsdException w:name="Grid Table 2 Accent 3" w:uiPriority="47"/>
-    <w:lsdException w:name="Grid Table 3 Accent 3" w:uiPriority="48"/>
-    <w:lsdException w:name="Grid Table 4 Accent 3" w:uiPriority="49"/>
-    <w:lsdException w:name="Grid Table 5 Dark Accent 3" w:uiPriority="50"/>
-    <w:lsdException w:name="Grid Table 6 Colorful Accent 3" w:uiPriority="51"/>
-    <w:lsdException w:name="Grid Table 7 Colorful Accent 3" w:uiPriority="52"/>
-    <w:lsdException w:name="Grid Table 1 Light Accent 4" w:uiPriority="46"/>
-    <w:lsdException w:name="Grid Table 2 Accent 4" w:uiPriority="47"/>
-    <w:lsdException w:name="Grid Table 3 Accent 4" w:uiPriority="48"/>
-    <w:lsdException w:name="Grid Table 4 Accent 4" w:uiPriority="49"/>
-    <w:lsdException w:name="Grid Table 5 Dark Accent 4" w:uiPriority="50"/>
-    <w:lsdException w:name="Grid Table 6 Colorful Accent 4" w:uiPriority="51"/>
-    <w:lsdException w:name="Grid Table 7 Colorful Accent 4" w:uiPriority="52"/>
-    <w:lsdException w:name="Grid Table 1 Light Accent 5" w:uiPriority="46"/>
-    <w:lsdException w:name="Grid Table 2 Accent 5" w:uiPriority="47"/>
-    <w:lsdException w:name="Grid Table 3 Accent 5" w:uiPriority="48"/>
-    <w:lsdException w:name="Grid Table 4 Accent 5" w:uiPriority="49"/>
-    <w:lsdException w:name="Grid Table 5 Dark Accent 5" w:uiPriority="50"/>
-    <w:lsdException w:name="Grid Table 6 Colorful Accent 5" w:uiPriority="51"/>
-    <w:lsdException w:name="Grid Table 7 Colorful Accent 5" w:uiPriority="52"/>
-    <w:lsdException w:name="Grid Table 1 Light Accent 6" w:uiPriority="46"/>
-    <w:lsdException w:name="Grid Table 2 Accent 6" w:uiPriority="47"/>
-    <w:lsdException w:name="Grid Table 3 Accent 6" w:uiPriority="48"/>
-    <w:lsdException w:name="Grid Table 4 Accent 6" w:uiPriority="49"/>
-    <w:lsdException w:name="Grid Table 5 Dark Accent 6" w:uiPriority="50"/>
-    <w:lsdException w:name="Grid Table 6 Colorful Accent 6" w:uiPriority="51"/>
-    <w:lsdException w:name="Grid Table 7 Colorful Accent 6" w:uiPriority="52"/>
-    <w:lsdException w:name="List Table 1 Light" w:uiPriority="46"/>
-    <w:lsdException w:name="List Table 2" w:uiPriority="47"/>
-    <w:lsdException w:name="List Table 3" w:uiPriority="48"/>
-    <w:lsdException w:name="List Table 4" w:uiPriority="49"/>
-    <w:lsdException w:name="List Table 5 Dark" w:uiPriority="50"/>
-    <w:lsdException w:name="List Table 6 Colorful" w:uiPriority="51"/>
-    <w:lsdException w:name="List Table 7 Colorful" w:uiPriority="52"/>
-    <w:lsdException w:name="List Table 1 Light Accent 1" w:uiPriority="46"/>
-    <w:lsdException w:name="List Table 2 Accent 1" w:uiPriority="47"/>
-    <w:lsdException w:name="List Table 3 Accent 1" w:uiPriority="48"/>
-    <w:lsdException w:name="List Table 4 Accent 1" w:uiPriority="49"/>
-    <w:lsdException w:name="List Table 5 Dark Accent 1" w:uiPriority="50"/>
-    <w:lsdException w:name="List Table 6 Colorful Accent 1" w:uiPriority="51"/>
-    <w:lsdException w:name="List Table 7 Colorful Accent 1" w:uiPriority="52"/>
-    <w:lsdException w:name="List Table 1 Light Accent 2" w:uiPriority="46"/>
-    <w:lsdException w:name="List Table 2 Accent 2" w:uiPriority="47"/>
-    <w:lsdException w:name="List Table 3 Accent 2" w:uiPriority="48"/>
-    <w:lsdException w:name="List Table 4 Accent 2" w:uiPriority="49"/>
-    <w:lsdException w:name="List Table 5 Dark Accent 2" w:uiPriority="50"/>
-    <w:lsdException w:name="List Table 6 Colorful Accent 2" w:uiPriority="51"/>
-    <w:lsdException w:name="List Table 7 Colorful Accent 2" w:uiPriority="52"/>
-    <w:lsdException w:name="List Table 1 Light Accent 3" w:uiPriority="46"/>
-    <w:lsdException w:name="List Table 2 Accent 3" w:uiPriority="47"/>
-    <w:lsdException w:name="List Table 3 Accent 3" w:uiPriority="48"/>
-    <w:lsdException w:name="List Table 4 Accent 3" w:uiPriority="49"/>
-    <w:lsdException w:name="List Table 5 Dark Accent 3" w:uiPriority="50"/>
-    <w:lsdException w:name="List Table 6 Colorful Accent 3" w:uiPriority="51"/>
-    <w:lsdException w:name="List Table 7 Colorful Accent 3" w:uiPriority="52"/>
-    <w:lsdException w:name="List Table 1 Light Accent 4" w:uiPriority="46"/>
-    <w:lsdException w:name="List Table 2 Accent 4" w:uiPriority="47"/>
-    <w:lsdException w:name="List Table 3 Accent 4" w:uiPriority="48"/>
-    <w:lsdException w:name="List Table 4 Accent 4" w:uiPriority="49"/>
-    <w:lsdException w:name="List Table 5 Dark Accent 4" w:uiPriority="50"/>
-    <w:lsdException w:name="List Table 6 Colorful Accent 4" w:uiPriority="51"/>
-    <w:lsdException w:name="List Table 7 Colorful Accent 4" w:uiPriority="52"/>
-    <w:lsdException w:name="List Table 1 Light Accent 5" w:uiPriority="46"/>
-    <w:lsdException w:name="List Table 2 Accent 5" w:uiPriority="47"/>
-    <w:lsdException w:name="List Table 3 Accent 5" w:uiPriority="48"/>
-    <w:lsdException w:name="List Table 4 Accent 5" w:uiPriority="49"/>
-    <w:lsdException w:name="List Table 5 Dark Accent 5" w:uiPriority="50"/>
-    <w:lsdException w:name="List Table 6 Colorful Accent 5" w:uiPriority="51"/>
-    <w:lsdException w:name="List Table 7 Colorful Accent 5" w:uiPriority="52"/>
-    <w:lsdException w:name="List Table 1 Light Accent 6" w:uiPriority="46"/>
-    <w:lsdException w:name="List Table 2 Accent 6" w:uiPriority="47"/>
-    <w:lsdException w:name="List Table 3 Accent 6" w:uiPriority="48"/>
-    <w:lsdException w:name="List Table 4 Accent 6" w:uiPriority="49"/>
-    <w:lsdException w:name="List Table 5 Dark Accent 6" w:uiPriority="50"/>
-    <w:lsdException w:name="List Table 6 Colorful Accent 6" w:uiPriority="51"/>
-    <w:lsdException w:name="List Table 7 Colorful Accent 6" w:uiPriority="52"/>
-    <w:lsdException w:name="Mention" w:semiHidden="1" w:unhideWhenUsed="1"/>
-    <w:lsdException w:name="Smart Hyperlink" w:semiHidden="1" w:unhideWhenUsed="1"/>
-    <w:lsdException w:name="Hashtag" w:semiHidden="1" w:unhideWhenUsed="1"/>
-    <w:lsdException w:name="Unresolved Mention" w:semiHidden="1" w:unhideWhenUsed="1"/>
-    <w:lsdException w:name="Smart Link" w:semiHidden="1" w:unhideWhenUsed="1"/>
-  </w:latentStyles>
-  <w:style w:type="paragraph" w:default="1" w:styleId="Normal">
-    <w:name w:val="Normal"/>
-    <w:qFormat/>
-  </w:style>
-  <w:style w:type="character" w:default="1" w:styleId="DefaultParagraphFont">
-    <w:name w:val="Default Paragraph Font"/>
-    <w:uiPriority w:val="1"/>
-    <w:semiHidden/>
-    <w:unhideWhenUsed/>
-  </w:style>
-  <w:style w:type="table" w:default="1" w:styleId="TableNormal">
-    <w:name w:val="Normal Table"/>
-    <w:uiPriority w:val="99"/>
-    <w:semiHidden/>
-    <w:unhideWhenUsed/>
-    <w:tblPr>
-      <w:tblInd w:w="0" w:type="dxa"/>
-      <w:tblCellMar>
-        <w:top w:w="0" w:type="dxa"/>
-        <w:left w:w="108" w:type="dxa"/>
-        <w:bottom w:w="0" w:type="dxa"/>
-        <w:right w:w="108" w:type="dxa"/>
-      </w:tblCellMar>
-    </w:tblPr>
-  </w:style>
-  <w:style w:type="numbering" w:default="1" w:styleId="NoList">
-    <w:name w:val="No List"/>
-    <w:uiPriority w:val="99"/>
-    <w:semiHidden/>
-    <w:unhideWhenUsed/>
-  </w:style>
-  <w:style w:type="paragraph" w:customStyle="1" w:styleId="839F82F761D240CFBF4F8A49B73FAC70">
-    <w:name w:val="839F82F761D240CFBF4F8A49B73FAC70"/>
-    <w:rsid w:val="005B2ABC"/>
-  </w:style>
-</w:styles>
-</file>
-
-<file path=word/glossary/webSettings.xml><?xml version="1.0" encoding="utf-8"?>
-<w:webSettings xmlns:mc="http://schemas.openxmlformats.org/markup-compatibility/2006" xmlns:r="http://schemas.openxmlformats.org/officeDocument/2006/relationships" xmlns:w="http://schemas.openxmlformats.org/wordprocessingml/2006/main" xmlns:w14="http://schemas.microsoft.com/office/word/2010/wordml" xmlns:w15="http://schemas.microsoft.com/office/word/2012/wordml" xmlns:w16cex="http://schemas.microsoft.com/office/word/2018/wordml/cex" xmlns:w16cid="http://schemas.microsoft.com/office/word/2016/wordml/cid" xmlns:w16="http://schemas.microsoft.com/office/word/2018/wordml" xmlns:w16du="http://schemas.microsoft.com/office/word/2023/wordml/word16du" xmlns:w16sdtdh="http://schemas.microsoft.com/office/word/2020/wordml/sdtdatahash" xmlns:w16se="http://schemas.microsoft.com/office/word/2015/wordml/symex" mc:Ignorable="w14 w15 w16se w16cid w16 w16cex w16sdtdh w16du">
-  <w:optimizeForBrowser/>
-  <w:allowPNG/>
-</w:webSettings>
-</file>
-
 <file path=word/theme/theme1.xml><?xml version="1.0" encoding="utf-8"?>
 <a:theme xmlns:a="http://schemas.openxmlformats.org/drawingml/2006/main" name="Office Theme">
   <a:themeElements>
@@ -3209,26 +2690,6 @@
 </file>
 
 <file path=customXml/item1.xml><?xml version="1.0" encoding="utf-8"?>
-<p:properties xmlns:p="http://schemas.microsoft.com/office/2006/metadata/properties" xmlns:xsi="http://www.w3.org/2001/XMLSchema-instance" xmlns:pc="http://schemas.microsoft.com/office/infopath/2007/PartnerControls">
-  <documentManagement>
-    <Status xmlns="71af3243-3dd4-4a8d-8c0d-dd76da1f02a5">Not started</Status>
-    <MediaServiceKeyPoints xmlns="71af3243-3dd4-4a8d-8c0d-dd76da1f02a5" xsi:nil="true"/>
-    <_ip_UnifiedCompliancePolicyUIAction xmlns="http://schemas.microsoft.com/sharepoint/v3" xsi:nil="true"/>
-    <Image xmlns="71af3243-3dd4-4a8d-8c0d-dd76da1f02a5">
-      <Url xsi:nil="true"/>
-      <Description xsi:nil="true"/>
-    </Image>
-    <Background xmlns="71af3243-3dd4-4a8d-8c0d-dd76da1f02a5">false</Background>
-    <_ip_UnifiedCompliancePolicyProperties xmlns="http://schemas.microsoft.com/sharepoint/v3" xsi:nil="true"/>
-    <ImageTagsTaxHTField xmlns="71af3243-3dd4-4a8d-8c0d-dd76da1f02a5">
-      <Terms xmlns="http://schemas.microsoft.com/office/infopath/2007/PartnerControls"/>
-    </ImageTagsTaxHTField>
-    <TaxCatchAll xmlns="230e9df3-be65-4c73-a93b-d1236ebd677e" xsi:nil="true"/>
-  </documentManagement>
-</p:properties>
-</file>
-
-<file path=customXml/item2.xml><?xml version="1.0" encoding="utf-8"?>
 <ct:contentTypeSchema xmlns:ct="http://schemas.microsoft.com/office/2006/metadata/contentType" xmlns:ma="http://schemas.microsoft.com/office/2006/metadata/properties/metaAttributes" ct:_="" ma:_="" ma:contentTypeName="Document" ma:contentTypeID="0x01010079F111ED35F8CC479449609E8A0923A6" ma:contentTypeVersion="26" ma:contentTypeDescription="Create a new document." ma:contentTypeScope="" ma:versionID="ac37c1753acd5e330d2062ccec26ea66">
   <xsd:schema xmlns:xsd="http://www.w3.org/2001/XMLSchema" xmlns:xs="http://www.w3.org/2001/XMLSchema" xmlns:p="http://schemas.microsoft.com/office/2006/metadata/properties" xmlns:ns1="http://schemas.microsoft.com/sharepoint/v3" xmlns:ns2="71af3243-3dd4-4a8d-8c0d-dd76da1f02a5" xmlns:ns3="16c05727-aa75-4e4a-9b5f-8a80a1165891" xmlns:ns4="230e9df3-be65-4c73-a93b-d1236ebd677e" targetNamespace="http://schemas.microsoft.com/office/2006/metadata/properties" ma:root="true" ma:fieldsID="3b340c7101c92c5120abd06486f94548" ns1:_="" ns2:_="" ns3:_="" ns4:_="">
     <xsd:import namespace="http://schemas.microsoft.com/sharepoint/v3"/>
@@ -3528,7 +2989,7 @@
 </ct:contentTypeSchema>
 </file>
 
-<file path=customXml/item3.xml><?xml version="1.0" encoding="utf-8"?>
+<file path=customXml/item2.xml><?xml version="1.0" encoding="utf-8"?>
 <?mso-contentType ?>
 <FormTemplates xmlns="http://schemas.microsoft.com/sharepoint/v3/contenttype/forms">
   <Display>DocumentLibraryForm</Display>
@@ -3537,19 +2998,27 @@
 </FormTemplates>
 </file>
 
-<file path=customXml/itemProps1.xml><?xml version="1.0" encoding="utf-8"?>
-<ds:datastoreItem xmlns:ds="http://schemas.openxmlformats.org/officeDocument/2006/customXml" ds:itemID="{77EDACA7-763F-4690-9028-A84196B162AB}">
-  <ds:schemaRefs>
-    <ds:schemaRef ds:uri="http://schemas.microsoft.com/office/2006/metadata/properties"/>
-    <ds:schemaRef ds:uri="http://schemas.microsoft.com/office/infopath/2007/PartnerControls"/>
-    <ds:schemaRef ds:uri="71af3243-3dd4-4a8d-8c0d-dd76da1f02a5"/>
-    <ds:schemaRef ds:uri="http://schemas.microsoft.com/sharepoint/v3"/>
-    <ds:schemaRef ds:uri="230e9df3-be65-4c73-a93b-d1236ebd677e"/>
-  </ds:schemaRefs>
-</ds:datastoreItem>
+<file path=customXml/item3.xml><?xml version="1.0" encoding="utf-8"?>
+<p:properties xmlns:p="http://schemas.microsoft.com/office/2006/metadata/properties" xmlns:xsi="http://www.w3.org/2001/XMLSchema-instance" xmlns:pc="http://schemas.microsoft.com/office/infopath/2007/PartnerControls">
+  <documentManagement>
+    <Status xmlns="71af3243-3dd4-4a8d-8c0d-dd76da1f02a5">Not started</Status>
+    <MediaServiceKeyPoints xmlns="71af3243-3dd4-4a8d-8c0d-dd76da1f02a5" xsi:nil="true"/>
+    <_ip_UnifiedCompliancePolicyUIAction xmlns="http://schemas.microsoft.com/sharepoint/v3" xsi:nil="true"/>
+    <Image xmlns="71af3243-3dd4-4a8d-8c0d-dd76da1f02a5">
+      <Url xsi:nil="true"/>
+      <Description xsi:nil="true"/>
+    </Image>
+    <Background xmlns="71af3243-3dd4-4a8d-8c0d-dd76da1f02a5">false</Background>
+    <_ip_UnifiedCompliancePolicyProperties xmlns="http://schemas.microsoft.com/sharepoint/v3" xsi:nil="true"/>
+    <ImageTagsTaxHTField xmlns="71af3243-3dd4-4a8d-8c0d-dd76da1f02a5">
+      <Terms xmlns="http://schemas.microsoft.com/office/infopath/2007/PartnerControls"/>
+    </ImageTagsTaxHTField>
+    <TaxCatchAll xmlns="230e9df3-be65-4c73-a93b-d1236ebd677e" xsi:nil="true"/>
+  </documentManagement>
+</p:properties>
 </file>
 
-<file path=customXml/itemProps2.xml><?xml version="1.0" encoding="utf-8"?>
+<file path=customXml/itemProps1.xml><?xml version="1.0" encoding="utf-8"?>
 <ds:datastoreItem xmlns:ds="http://schemas.openxmlformats.org/officeDocument/2006/customXml" ds:itemID="{4BCC213D-25C4-4CAB-807F-52A7038A74F1}">
   <ds:schemaRefs>
     <ds:schemaRef ds:uri="http://schemas.microsoft.com/office/2006/metadata/contentType"/>
@@ -3570,7 +3039,7 @@
 </ds:datastoreItem>
 </file>
 
-<file path=customXml/itemProps3.xml><?xml version="1.0" encoding="utf-8"?>
+<file path=customXml/itemProps2.xml><?xml version="1.0" encoding="utf-8"?>
 <ds:datastoreItem xmlns:ds="http://schemas.openxmlformats.org/officeDocument/2006/customXml" ds:itemID="{CC003D56-B0B1-492F-844D-9477B1C6C3F6}">
   <ds:schemaRefs>
     <ds:schemaRef ds:uri="http://schemas.microsoft.com/sharepoint/v3/contenttype/forms"/>
@@ -3578,6 +3047,18 @@
 </ds:datastoreItem>
 </file>
 
+<file path=customXml/itemProps3.xml><?xml version="1.0" encoding="utf-8"?>
+<ds:datastoreItem xmlns:ds="http://schemas.openxmlformats.org/officeDocument/2006/customXml" ds:itemID="{77EDACA7-763F-4690-9028-A84196B162AB}">
+  <ds:schemaRefs>
+    <ds:schemaRef ds:uri="http://schemas.microsoft.com/office/2006/metadata/properties"/>
+    <ds:schemaRef ds:uri="http://schemas.microsoft.com/office/infopath/2007/PartnerControls"/>
+    <ds:schemaRef ds:uri="71af3243-3dd4-4a8d-8c0d-dd76da1f02a5"/>
+    <ds:schemaRef ds:uri="http://schemas.microsoft.com/sharepoint/v3"/>
+    <ds:schemaRef ds:uri="230e9df3-be65-4c73-a93b-d1236ebd677e"/>
+  </ds:schemaRefs>
+</ds:datastoreItem>
+</file>
+
 <file path=docMetadata/LabelInfo.xml><?xml version="1.0" encoding="utf-8"?>
 <clbl:labelList xmlns:clbl="http://schemas.microsoft.com/office/2020/mipLabelMetadata"/>
 </file>